--- a/ETL Project Report.docx
+++ b/ETL Project Report.docx
@@ -3,6 +3,172 @@
 <w:document xmlns:wpc="http://schemas.microsoft.com/office/word/2010/wordprocessingCanvas" xmlns:cx="http://schemas.microsoft.com/office/drawing/2014/chartex" xmlns:cx1="http://schemas.microsoft.com/office/drawing/2015/9/8/chartex" xmlns:cx2="http://schemas.microsoft.com/office/drawing/2015/10/21/chartex" xmlns:cx3="http://schemas.microsoft.com/office/drawing/2016/5/9/chartex" xmlns:cx4="http://schemas.microsoft.com/office/drawing/2016/5/10/chartex" xmlns:cx5="http://schemas.microsoft.com/office/drawing/2016/5/11/chartex" xmlns:cx6="http://schemas.microsoft.com/office/drawing/2016/5/12/chartex" xmlns:cx7="http://schemas.microsoft.com/office/drawing/2016/5/13/chartex" xmlns:cx8="http://schemas.microsoft.com/office/drawing/2016/5/14/chartex" xmlns:mc="http://schemas.openxmlformats.org/markup-compatibility/2006" xmlns:aink="http://schemas.microsoft.com/office/drawing/2016/ink" xmlns:am3d="http://schemas.microsoft.com/office/drawing/2017/model3d" xmlns:o="urn:schemas-microsoft-com:office:office" xmlns:r="http://schemas.openxmlformats.org/officeDocument/2006/relationships" xmlns:m="http://schemas.openxmlformats.org/officeDocument/2006/math" xmlns:v="urn:schemas-microsoft-com:vml" xmlns:wp14="http://schemas.microsoft.com/office/word/2010/wordprocessingDrawing" xmlns:wp="http://schemas.openxmlformats.org/drawingml/2006/wordprocessingDrawing" xmlns:w10="urn:schemas-microsoft-com:office:word" xmlns:w="http://schemas.openxmlformats.org/wordprocessingml/2006/main" xmlns:w14="http://schemas.microsoft.com/office/word/2010/wordml" xmlns:w15="http://schemas.microsoft.com/office/word/2012/wordml" xmlns:w16cid="http://schemas.microsoft.com/office/word/2016/wordml/cid" xmlns:w16se="http://schemas.microsoft.com/office/word/2015/wordml/symex" xmlns:wpg="http://schemas.microsoft.com/office/word/2010/wordprocessingGroup" xmlns:wpi="http://schemas.microsoft.com/office/word/2010/wordprocessingInk" xmlns:wne="http://schemas.microsoft.com/office/word/2006/wordml" xmlns:wps="http://schemas.microsoft.com/office/word/2010/wordprocessingShape" mc:Ignorable="w14 w15 w16se w16cid wp14">
   <w:body>
     <w:p>
+      <w:pPr>
+        <w:jc w:val="center"/>
+        <w:rPr>
+          <w:b/>
+          <w:sz w:val="28"/>
+        </w:rPr>
+      </w:pPr>
+      <w:r>
+        <w:rPr>
+          <w:b/>
+          <w:sz w:val="28"/>
+        </w:rPr>
+        <w:t>Opening High-End Restaurant in Houston</w:t>
+      </w:r>
+      <w:r>
+        <w:rPr>
+          <w:b/>
+          <w:sz w:val="28"/>
+        </w:rPr>
+        <w:t xml:space="preserve"> </w:t>
+      </w:r>
+    </w:p>
+    <w:p>
+      <w:pPr>
+        <w:jc w:val="center"/>
+        <w:rPr>
+          <w:b/>
+          <w:sz w:val="28"/>
+        </w:rPr>
+      </w:pPr>
+      <w:r>
+        <w:rPr>
+          <w:b/>
+          <w:sz w:val="28"/>
+        </w:rPr>
+        <w:t>(ETL Project Report)</w:t>
+      </w:r>
+    </w:p>
+    <w:p>
+      <w:pPr>
+        <w:jc w:val="center"/>
+      </w:pPr>
+      <w:r>
+        <w:t>Diana Batten &amp; Charles Dixon</w:t>
+      </w:r>
+    </w:p>
+    <w:p>
+      <w:pPr>
+        <w:rPr>
+          <w:b/>
+        </w:rPr>
+      </w:pPr>
+      <w:r>
+        <w:rPr>
+          <w:b/>
+        </w:rPr>
+        <w:t>The Data Sources and Why</w:t>
+      </w:r>
+    </w:p>
+    <w:p>
+      <w:pPr>
+        <w:pStyle w:val="ListParagraph"/>
+        <w:numPr>
+          <w:ilvl w:val="0"/>
+          <w:numId w:val="4"/>
+        </w:numPr>
+      </w:pPr>
+      <w:r>
+        <w:t>Yelp Developers Website (</w:t>
+      </w:r>
+      <w:r>
+        <w:t>https://www.yelp.com/developers</w:t>
+      </w:r>
+      <w:r>
+        <w:t>) -</w:t>
+      </w:r>
+      <w:r>
+        <w:t xml:space="preserve">- </w:t>
+      </w:r>
+      <w:r>
+        <w:t xml:space="preserve">We chose the website to build an </w:t>
+      </w:r>
+      <w:r>
+        <w:rPr>
+          <w:b/>
+        </w:rPr>
+        <w:t>API</w:t>
+      </w:r>
+      <w:r>
+        <w:t xml:space="preserve"> to gather data about Houston area restaurants.</w:t>
+      </w:r>
+    </w:p>
+    <w:p>
+      <w:pPr>
+        <w:pStyle w:val="ListParagraph"/>
+        <w:numPr>
+          <w:ilvl w:val="0"/>
+          <w:numId w:val="4"/>
+        </w:numPr>
+      </w:pPr>
+      <w:r>
+        <w:t xml:space="preserve">Zip Atlas Website </w:t>
+      </w:r>
+      <w:r>
+        <w:t>(</w:t>
+      </w:r>
+      <w:hyperlink r:id="rId5" w:history="1">
+        <w:r>
+          <w:rPr>
+            <w:rStyle w:val="Hyperlink"/>
+          </w:rPr>
+          <w:t>http://zipatlas.com/</w:t>
+        </w:r>
+      </w:hyperlink>
+      <w:r>
+        <w:t>)</w:t>
+      </w:r>
+      <w:r>
+        <w:t xml:space="preserve"> – We chose this website to obtain demographic data about the Houston, Texas area.  The site presented us with the opportunity to </w:t>
+      </w:r>
+      <w:r>
+        <w:rPr>
+          <w:b/>
+        </w:rPr>
+        <w:t>scrape</w:t>
+      </w:r>
+      <w:r>
+        <w:t xml:space="preserve"> population, average salary, and zip code information from one spot.</w:t>
+      </w:r>
+    </w:p>
+    <w:p>
+      <w:pPr>
+        <w:pStyle w:val="ListParagraph"/>
+        <w:numPr>
+          <w:ilvl w:val="0"/>
+          <w:numId w:val="4"/>
+        </w:numPr>
+      </w:pPr>
+      <w:r>
+        <w:t xml:space="preserve">– We chose the website to obtain commercial real estate data for the United States.  The site allowed us to download a </w:t>
+      </w:r>
+      <w:r>
+        <w:rPr>
+          <w:b/>
+        </w:rPr>
+        <w:t>CSV</w:t>
+      </w:r>
+      <w:r>
+        <w:t xml:space="preserve"> file with commercial real estate properties, costs, zip codes and locations.</w:t>
+      </w:r>
+    </w:p>
+    <w:p/>
+    <w:p>
+      <w:pPr>
+        <w:rPr>
+          <w:b/>
+        </w:rPr>
+      </w:pPr>
+      <w:r>
+        <w:rPr>
+          <w:b/>
+        </w:rPr>
+        <w:t>The Process of Extraction and Transformation</w:t>
+      </w:r>
+    </w:p>
+    <w:p>
       <w:r>
         <w:t>We used three data sources in our ETL Project.</w:t>
       </w:r>
@@ -14,6 +180,7 @@
           <w:ilvl w:val="0"/>
           <w:numId w:val="1"/>
         </w:numPr>
+        <w:ind w:left="360"/>
       </w:pPr>
       <w:r>
         <w:t xml:space="preserve"> We did a web scraping of Houston, Texas fact table that has the zip code, average house hold income for the zip code, the population of the zip code, and the geographic location of the zip code.</w:t>
@@ -21,19 +188,309 @@
     </w:p>
     <w:p>
       <w:pPr>
-        <w:ind w:left="720"/>
-      </w:pPr>
+        <w:jc w:val="center"/>
+      </w:pPr>
+      <w:r>
+        <w:rPr>
+          <w:noProof/>
+        </w:rPr>
+        <w:drawing>
+          <wp:inline distT="0" distB="0" distL="0" distR="0" wp14:anchorId="0F9A67A7" wp14:editId="248A62B0">
+            <wp:extent cx="5128260" cy="2884646"/>
+            <wp:effectExtent l="0" t="0" r="0" b="0"/>
+            <wp:docPr id="1" name="Picture 1"/>
+            <wp:cNvGraphicFramePr>
+              <a:graphicFrameLocks xmlns:a="http://schemas.openxmlformats.org/drawingml/2006/main" noChangeAspect="1"/>
+            </wp:cNvGraphicFramePr>
+            <a:graphic xmlns:a="http://schemas.openxmlformats.org/drawingml/2006/main">
+              <a:graphicData uri="http://schemas.openxmlformats.org/drawingml/2006/picture">
+                <pic:pic xmlns:pic="http://schemas.openxmlformats.org/drawingml/2006/picture">
+                  <pic:nvPicPr>
+                    <pic:cNvPr id="1" name=""/>
+                    <pic:cNvPicPr/>
+                  </pic:nvPicPr>
+                  <pic:blipFill>
+                    <a:blip r:embed="rId6"/>
+                    <a:stretch>
+                      <a:fillRect/>
+                    </a:stretch>
+                  </pic:blipFill>
+                  <pic:spPr>
+                    <a:xfrm>
+                      <a:off x="0" y="0"/>
+                      <a:ext cx="5128260" cy="2884646"/>
+                    </a:xfrm>
+                    <a:prstGeom prst="rect">
+                      <a:avLst/>
+                    </a:prstGeom>
+                  </pic:spPr>
+                </pic:pic>
+              </a:graphicData>
+            </a:graphic>
+          </wp:inline>
+        </w:drawing>
+      </w:r>
+    </w:p>
+    <w:p>
       <w:r>
         <w:t xml:space="preserve">The </w:t>
       </w:r>
       <w:r>
-        <w:t>Detailing the process of the extraction, transformation</w:t>
-      </w:r>
-    </w:p>
-    <w:p>
+        <w:t xml:space="preserve">detailed process </w:t>
+      </w:r>
+      <w:r>
+        <w:t>of the extraction</w:t>
+      </w:r>
+      <w:r>
+        <w:t xml:space="preserve"> and </w:t>
+      </w:r>
+      <w:r>
+        <w:t>transformation</w:t>
+      </w:r>
+      <w:r>
+        <w:t xml:space="preserve"> entailed:</w:t>
+      </w:r>
+    </w:p>
+    <w:p>
+      <w:pPr>
+        <w:pStyle w:val="ListParagraph"/>
+        <w:numPr>
+          <w:ilvl w:val="0"/>
+          <w:numId w:val="3"/>
+        </w:numPr>
+      </w:pPr>
+      <w:r>
+        <w:t>Imported the dependencies of Pandas, Beautiful Soup, and Pretty Print</w:t>
+      </w:r>
+      <w:r>
+        <w:t>;</w:t>
+      </w:r>
+    </w:p>
+    <w:p>
+      <w:pPr>
+        <w:pStyle w:val="ListParagraph"/>
+        <w:numPr>
+          <w:ilvl w:val="0"/>
+          <w:numId w:val="3"/>
+        </w:numPr>
+      </w:pPr>
+      <w:r>
+        <w:t>Setup the request link for the URL with the data</w:t>
+      </w:r>
+      <w:r>
+        <w:t>;</w:t>
+      </w:r>
+    </w:p>
+    <w:p>
+      <w:pPr>
+        <w:pStyle w:val="ListParagraph"/>
+        <w:numPr>
+          <w:ilvl w:val="0"/>
+          <w:numId w:val="3"/>
+        </w:numPr>
+      </w:pPr>
+      <w:r>
+        <w:t>Retrieve the Houston zip code statistics with the request module</w:t>
+      </w:r>
+      <w:r>
+        <w:t>;</w:t>
+      </w:r>
+    </w:p>
+    <w:p>
+      <w:pPr>
+        <w:pStyle w:val="ListParagraph"/>
+        <w:numPr>
+          <w:ilvl w:val="0"/>
+          <w:numId w:val="3"/>
+        </w:numPr>
+      </w:pPr>
+      <w:r>
+        <w:t>Develop the Beautiful</w:t>
+      </w:r>
       <w:r>
         <w:t xml:space="preserve"> </w:t>
       </w:r>
+      <w:r>
+        <w:t>Soup object by parsing with '</w:t>
+      </w:r>
+      <w:proofErr w:type="spellStart"/>
+      <w:proofErr w:type="gramStart"/>
+      <w:r>
+        <w:t>html.parser</w:t>
+      </w:r>
+      <w:proofErr w:type="spellEnd"/>
+      <w:proofErr w:type="gramEnd"/>
+      <w:r>
+        <w:t>'</w:t>
+      </w:r>
+      <w:r>
+        <w:t>;</w:t>
+      </w:r>
+    </w:p>
+    <w:p>
+      <w:pPr>
+        <w:pStyle w:val="ListParagraph"/>
+        <w:numPr>
+          <w:ilvl w:val="0"/>
+          <w:numId w:val="3"/>
+        </w:numPr>
+      </w:pPr>
+      <w:r>
+        <w:lastRenderedPageBreak/>
+        <w:t>Create a Beautiful Soup object using the text of the HTML string</w:t>
+      </w:r>
+      <w:r>
+        <w:t>;</w:t>
+      </w:r>
+    </w:p>
+    <w:p>
+      <w:pPr>
+        <w:pStyle w:val="ListParagraph"/>
+        <w:numPr>
+          <w:ilvl w:val="0"/>
+          <w:numId w:val="3"/>
+        </w:numPr>
+      </w:pPr>
+      <w:r>
+        <w:t>Read in the URL for the data and identified the number of tables on the page</w:t>
+      </w:r>
+      <w:r>
+        <w:t>;</w:t>
+      </w:r>
+    </w:p>
+    <w:p>
+      <w:pPr>
+        <w:pStyle w:val="ListParagraph"/>
+        <w:numPr>
+          <w:ilvl w:val="0"/>
+          <w:numId w:val="3"/>
+        </w:numPr>
+      </w:pPr>
+      <w:r>
+        <w:t xml:space="preserve">Since the table appeared to be the last on the page, started with 14 and worked backwards to </w:t>
+      </w:r>
+      <w:r>
+        <w:t xml:space="preserve">identify </w:t>
+      </w:r>
+      <w:r>
+        <w:t>the table</w:t>
+      </w:r>
+      <w:r>
+        <w:t xml:space="preserve"> </w:t>
+      </w:r>
+      <w:r>
+        <w:t xml:space="preserve">we needed as </w:t>
+      </w:r>
+      <w:r>
+        <w:t>the twelfth table</w:t>
+      </w:r>
+      <w:r>
+        <w:t>;</w:t>
+      </w:r>
+    </w:p>
+    <w:p>
+      <w:pPr>
+        <w:pStyle w:val="ListParagraph"/>
+        <w:numPr>
+          <w:ilvl w:val="0"/>
+          <w:numId w:val="3"/>
+        </w:numPr>
+      </w:pPr>
+      <w:r>
+        <w:t>Created a Pandas data</w:t>
+      </w:r>
+      <w:r>
+        <w:t xml:space="preserve"> </w:t>
+      </w:r>
+      <w:r>
+        <w:t xml:space="preserve">frame </w:t>
+      </w:r>
+      <w:r>
+        <w:t>and printed</w:t>
+      </w:r>
+      <w:r>
+        <w:t xml:space="preserve"> the table</w:t>
+      </w:r>
+      <w:r>
+        <w:t>;</w:t>
+      </w:r>
+    </w:p>
+    <w:p>
+      <w:pPr>
+        <w:pStyle w:val="ListParagraph"/>
+        <w:numPr>
+          <w:ilvl w:val="0"/>
+          <w:numId w:val="3"/>
+        </w:numPr>
+      </w:pPr>
+      <w:r>
+        <w:t xml:space="preserve">We </w:t>
+      </w:r>
+      <w:r>
+        <w:rPr>
+          <w:b/>
+        </w:rPr>
+        <w:t>transformed</w:t>
+      </w:r>
+      <w:r>
+        <w:t xml:space="preserve"> the data by e</w:t>
+      </w:r>
+      <w:r>
+        <w:t>liminat</w:t>
+      </w:r>
+      <w:r>
+        <w:t>ing</w:t>
+      </w:r>
+      <w:r>
+        <w:t xml:space="preserve"> the first row and ma</w:t>
+      </w:r>
+      <w:r>
+        <w:t>king</w:t>
+      </w:r>
+      <w:r>
+        <w:t xml:space="preserve"> the second row the header</w:t>
+      </w:r>
+      <w:r>
+        <w:t xml:space="preserve">.  The first row was a count of columns and the first column was a count of rows and was redundant with the </w:t>
+      </w:r>
+      <w:r>
+        <w:t>index</w:t>
+      </w:r>
+      <w:r>
+        <w:t>;</w:t>
+      </w:r>
+    </w:p>
+    <w:p>
+      <w:pPr>
+        <w:pStyle w:val="ListParagraph"/>
+        <w:numPr>
+          <w:ilvl w:val="0"/>
+          <w:numId w:val="3"/>
+        </w:numPr>
+      </w:pPr>
+      <w:r>
+        <w:t>Renamed the first column from "#" to number to be able to delete the column</w:t>
+      </w:r>
+      <w:r>
+        <w:t>; and</w:t>
+      </w:r>
+    </w:p>
+    <w:p>
+      <w:pPr>
+        <w:pStyle w:val="ListParagraph"/>
+        <w:numPr>
+          <w:ilvl w:val="0"/>
+          <w:numId w:val="3"/>
+        </w:numPr>
+      </w:pPr>
+      <w:r>
+        <w:t>Saved the table as a csv file.</w:t>
+      </w:r>
+    </w:p>
+    <w:p>
+      <w:pPr>
+        <w:pStyle w:val="ListParagraph"/>
+      </w:pPr>
     </w:p>
     <w:p>
       <w:pPr>
@@ -42,20 +499,244 @@
           <w:ilvl w:val="0"/>
           <w:numId w:val="1"/>
         </w:numPr>
-      </w:pPr>
-      <w:r>
-        <w:t>We have a Yelp API of _____</w:t>
-      </w:r>
-    </w:p>
-    <w:p>
-      <w:pPr>
-        <w:ind w:left="360" w:firstLine="360"/>
-      </w:pPr>
+        <w:ind w:left="360"/>
+      </w:pPr>
+      <w:r>
+        <w:t xml:space="preserve">We </w:t>
+      </w:r>
+      <w:r>
+        <w:t>created a Yelp API to gather restaurant data for the Houston area.</w:t>
+      </w:r>
+    </w:p>
+    <w:p>
+      <w:pPr>
+        <w:jc w:val="center"/>
+      </w:pPr>
+      <w:r>
+        <w:rPr>
+          <w:noProof/>
+        </w:rPr>
+        <w:drawing>
+          <wp:inline distT="0" distB="0" distL="0" distR="0" wp14:anchorId="3C96513F" wp14:editId="72BAB32F">
+            <wp:extent cx="5120640" cy="2880360"/>
+            <wp:effectExtent l="0" t="0" r="3810" b="0"/>
+            <wp:docPr id="2" name="Picture 2"/>
+            <wp:cNvGraphicFramePr>
+              <a:graphicFrameLocks xmlns:a="http://schemas.openxmlformats.org/drawingml/2006/main" noChangeAspect="1"/>
+            </wp:cNvGraphicFramePr>
+            <a:graphic xmlns:a="http://schemas.openxmlformats.org/drawingml/2006/main">
+              <a:graphicData uri="http://schemas.openxmlformats.org/drawingml/2006/picture">
+                <pic:pic xmlns:pic="http://schemas.openxmlformats.org/drawingml/2006/picture">
+                  <pic:nvPicPr>
+                    <pic:cNvPr id="1" name=""/>
+                    <pic:cNvPicPr/>
+                  </pic:nvPicPr>
+                  <pic:blipFill>
+                    <a:blip r:embed="rId7"/>
+                    <a:stretch>
+                      <a:fillRect/>
+                    </a:stretch>
+                  </pic:blipFill>
+                  <pic:spPr>
+                    <a:xfrm>
+                      <a:off x="0" y="0"/>
+                      <a:ext cx="5124222" cy="2882375"/>
+                    </a:xfrm>
+                    <a:prstGeom prst="rect">
+                      <a:avLst/>
+                    </a:prstGeom>
+                  </pic:spPr>
+                </pic:pic>
+              </a:graphicData>
+            </a:graphic>
+          </wp:inline>
+        </w:drawing>
+      </w:r>
+    </w:p>
+    <w:p>
       <w:r>
         <w:t xml:space="preserve">The </w:t>
       </w:r>
       <w:r>
-        <w:t>Detailing the process of the extraction, transformation</w:t>
+        <w:t>Detailing the process of the extraction</w:t>
+      </w:r>
+      <w:r>
+        <w:t xml:space="preserve"> and</w:t>
+      </w:r>
+      <w:r>
+        <w:t xml:space="preserve"> transformation</w:t>
+      </w:r>
+      <w:r>
+        <w:t xml:space="preserve"> entailed:</w:t>
+      </w:r>
+    </w:p>
+    <w:p>
+      <w:pPr>
+        <w:pStyle w:val="ListParagraph"/>
+        <w:numPr>
+          <w:ilvl w:val="0"/>
+          <w:numId w:val="3"/>
+        </w:numPr>
+      </w:pPr>
+      <w:r>
+        <w:t xml:space="preserve">Imported the dependencies of Pandas, </w:t>
+      </w:r>
+      <w:r>
+        <w:t>JSON</w:t>
+      </w:r>
+      <w:r>
+        <w:t>, and Pretty Print</w:t>
+      </w:r>
+      <w:r>
+        <w:t>;</w:t>
+      </w:r>
+    </w:p>
+    <w:p>
+      <w:pPr>
+        <w:pStyle w:val="ListParagraph"/>
+        <w:numPr>
+          <w:ilvl w:val="0"/>
+          <w:numId w:val="3"/>
+        </w:numPr>
+      </w:pPr>
+      <w:r>
+        <w:t>Found the Yelp Developer’s webpage and researched how to query their data</w:t>
+      </w:r>
+      <w:r>
+        <w:t xml:space="preserve"> and wrote the function to launch the request for all Houston restaurants</w:t>
+      </w:r>
+      <w:r>
+        <w:t>;</w:t>
+      </w:r>
+    </w:p>
+    <w:p>
+      <w:pPr>
+        <w:jc w:val="center"/>
+      </w:pPr>
+      <w:r>
+        <w:rPr>
+          <w:noProof/>
+        </w:rPr>
+        <w:lastRenderedPageBreak/>
+        <w:drawing>
+          <wp:inline distT="0" distB="0" distL="0" distR="0" wp14:anchorId="12D5CB5C" wp14:editId="4F756D30">
+            <wp:extent cx="5075741" cy="2354580"/>
+            <wp:effectExtent l="0" t="0" r="0" b="7620"/>
+            <wp:docPr id="3" name="Picture 3"/>
+            <wp:cNvGraphicFramePr>
+              <a:graphicFrameLocks xmlns:a="http://schemas.openxmlformats.org/drawingml/2006/main" noChangeAspect="1"/>
+            </wp:cNvGraphicFramePr>
+            <a:graphic xmlns:a="http://schemas.openxmlformats.org/drawingml/2006/main">
+              <a:graphicData uri="http://schemas.openxmlformats.org/drawingml/2006/picture">
+                <pic:pic xmlns:pic="http://schemas.openxmlformats.org/drawingml/2006/picture">
+                  <pic:nvPicPr>
+                    <pic:cNvPr id="1" name=""/>
+                    <pic:cNvPicPr/>
+                  </pic:nvPicPr>
+                  <pic:blipFill>
+                    <a:blip r:embed="rId8"/>
+                    <a:stretch>
+                      <a:fillRect/>
+                    </a:stretch>
+                  </pic:blipFill>
+                  <pic:spPr>
+                    <a:xfrm>
+                      <a:off x="0" y="0"/>
+                      <a:ext cx="5085847" cy="2359268"/>
+                    </a:xfrm>
+                    <a:prstGeom prst="rect">
+                      <a:avLst/>
+                    </a:prstGeom>
+                  </pic:spPr>
+                </pic:pic>
+              </a:graphicData>
+            </a:graphic>
+          </wp:inline>
+        </w:drawing>
+      </w:r>
+    </w:p>
+    <w:p>
+      <w:pPr>
+        <w:pStyle w:val="ListParagraph"/>
+        <w:numPr>
+          <w:ilvl w:val="0"/>
+          <w:numId w:val="3"/>
+        </w:numPr>
+      </w:pPr>
+      <w:r>
+        <w:t>Wrote the parameters to obtain up to 1,000 results at 50 results per request;</w:t>
+      </w:r>
+    </w:p>
+    <w:p>
+      <w:pPr>
+        <w:pStyle w:val="ListParagraph"/>
+        <w:numPr>
+          <w:ilvl w:val="0"/>
+          <w:numId w:val="3"/>
+        </w:numPr>
+      </w:pPr>
+      <w:r>
+        <w:t>Reviewed the first five rows of data returned to determine what additional transformation is needed;</w:t>
+      </w:r>
+    </w:p>
+    <w:p>
+      <w:pPr>
+        <w:pStyle w:val="ListParagraph"/>
+        <w:numPr>
+          <w:ilvl w:val="0"/>
+          <w:numId w:val="3"/>
+        </w:numPr>
+      </w:pPr>
+      <w:r>
+        <w:rPr>
+          <w:b/>
+        </w:rPr>
+        <w:t>Transformed</w:t>
+      </w:r>
+      <w:r>
+        <w:t xml:space="preserve"> the data as zip code and other information was embedded in other strings of information;</w:t>
+      </w:r>
+    </w:p>
+    <w:p>
+      <w:pPr>
+        <w:pStyle w:val="ListParagraph"/>
+        <w:numPr>
+          <w:ilvl w:val="0"/>
+          <w:numId w:val="3"/>
+        </w:numPr>
+      </w:pPr>
+      <w:r>
+        <w:t>Created a Pandas data</w:t>
+      </w:r>
+      <w:r>
+        <w:t xml:space="preserve"> </w:t>
+      </w:r>
+      <w:r>
+        <w:t xml:space="preserve">frame </w:t>
+      </w:r>
+      <w:r>
+        <w:t>and printed</w:t>
+      </w:r>
+      <w:r>
+        <w:t xml:space="preserve"> the table</w:t>
+      </w:r>
+      <w:r>
+        <w:t>;</w:t>
+      </w:r>
+      <w:r>
+        <w:t xml:space="preserve"> and</w:t>
+      </w:r>
+    </w:p>
+    <w:p>
+      <w:pPr>
+        <w:pStyle w:val="ListParagraph"/>
+        <w:numPr>
+          <w:ilvl w:val="0"/>
+          <w:numId w:val="3"/>
+        </w:numPr>
+      </w:pPr>
+      <w:r>
+        <w:t>Saved the table as a csv file.</w:t>
       </w:r>
     </w:p>
     <w:p/>
@@ -66,50 +747,384 @@
           <w:ilvl w:val="0"/>
           <w:numId w:val="1"/>
         </w:numPr>
-      </w:pPr>
-      <w:r>
-        <w:t xml:space="preserve">We obtained a CSV file of </w:t>
-      </w:r>
-    </w:p>
-    <w:p>
-      <w:pPr>
-        <w:ind w:firstLine="720"/>
-      </w:pPr>
-      <w:r>
-        <w:t xml:space="preserve">The </w:t>
-      </w:r>
-      <w:r>
-        <w:t>Detailing the process of the extraction, transformation</w:t>
-      </w:r>
-    </w:p>
-    <w:p>
-      <w:pPr>
-        <w:ind w:firstLine="720"/>
-      </w:pPr>
-    </w:p>
-    <w:p>
-      <w:r>
-        <w:t>The process of loading our data was first to create</w:t>
-      </w:r>
-    </w:p>
-    <w:p/>
-    <w:p>
-      <w:r>
-        <w:t xml:space="preserve">We chose the web scraping of the Houston facts for the convenience of having both the population, zip codes, and average household income all in one </w:t>
-      </w:r>
-      <w:proofErr w:type="gramStart"/>
-      <w:r>
-        <w:t>website .</w:t>
-      </w:r>
-      <w:proofErr w:type="gramEnd"/>
-      <w:r>
-        <w:t xml:space="preserve">  Because it was a table, it was </w:t>
+        <w:ind w:left="360"/>
+      </w:pPr>
+      <w:r>
+        <w:t xml:space="preserve">We </w:t>
+      </w:r>
+      <w:r>
+        <w:t>downloaded</w:t>
+      </w:r>
+      <w:r>
+        <w:t xml:space="preserve"> a CSV file </w:t>
+      </w:r>
+      <w:r>
+        <w:t>commercial lease data from the Houston area.</w:t>
+      </w:r>
+      <w:r>
+        <w:t xml:space="preserve"> </w:t>
+      </w:r>
+    </w:p>
+    <w:p>
+      <w:r>
+        <w:t xml:space="preserve">The detailed process </w:t>
+      </w:r>
+      <w:r>
+        <w:t>of the extraction</w:t>
+      </w:r>
+      <w:r>
+        <w:t xml:space="preserve"> and </w:t>
+      </w:r>
+      <w:r>
+        <w:t>transformation</w:t>
+      </w:r>
+      <w:r>
+        <w:t xml:space="preserve"> entailed:</w:t>
+      </w:r>
+    </w:p>
+    <w:p>
+      <w:pPr>
+        <w:pStyle w:val="ListParagraph"/>
+        <w:numPr>
+          <w:ilvl w:val="0"/>
+          <w:numId w:val="3"/>
+        </w:numPr>
+      </w:pPr>
+      <w:r>
+        <w:t>Imported the dependencies of Pandas, Beautiful Soup, and Pretty Print</w:t>
+      </w:r>
+      <w:r>
+        <w:t>;</w:t>
+      </w:r>
+    </w:p>
+    <w:p>
+      <w:pPr>
+        <w:pStyle w:val="ListParagraph"/>
+        <w:numPr>
+          <w:ilvl w:val="0"/>
+          <w:numId w:val="3"/>
+        </w:numPr>
+      </w:pPr>
+      <w:r>
+        <w:t>Setup the request link for the URL with the data</w:t>
+      </w:r>
+      <w:r>
+        <w:t>;</w:t>
+      </w:r>
+    </w:p>
+    <w:p>
+      <w:pPr>
+        <w:pStyle w:val="ListParagraph"/>
+        <w:numPr>
+          <w:ilvl w:val="0"/>
+          <w:numId w:val="3"/>
+        </w:numPr>
+      </w:pPr>
+      <w:r>
+        <w:t>Retrieve</w:t>
+      </w:r>
+      <w:r>
+        <w:t>d</w:t>
+      </w:r>
+      <w:r>
+        <w:t xml:space="preserve"> the Houston </w:t>
+      </w:r>
+      <w:r>
+        <w:t>commercial property</w:t>
+      </w:r>
+      <w:r>
+        <w:t xml:space="preserve"> statistics with the request module</w:t>
+      </w:r>
+      <w:r>
+        <w:t>;</w:t>
+      </w:r>
+    </w:p>
+    <w:p>
+      <w:pPr>
+        <w:pStyle w:val="ListParagraph"/>
+        <w:numPr>
+          <w:ilvl w:val="0"/>
+          <w:numId w:val="3"/>
+        </w:numPr>
+      </w:pPr>
+      <w:r>
+        <w:t>Read in the URL for the data and i</w:t>
       </w:r>
       <w:bookmarkStart w:id="0" w:name="_GoBack"/>
       <w:bookmarkEnd w:id="0"/>
       <w:r>
-        <w:t xml:space="preserve">easy to scrape the website using Pandas.  </w:t>
-      </w:r>
+        <w:t>dentified the number of tables on the page</w:t>
+      </w:r>
+      <w:r>
+        <w:t>;</w:t>
+      </w:r>
+    </w:p>
+    <w:p>
+      <w:pPr>
+        <w:pStyle w:val="ListParagraph"/>
+        <w:numPr>
+          <w:ilvl w:val="0"/>
+          <w:numId w:val="3"/>
+        </w:numPr>
+      </w:pPr>
+      <w:r>
+        <w:rPr>
+          <w:b/>
+        </w:rPr>
+        <w:t>Transformed</w:t>
+      </w:r>
+      <w:r>
+        <w:t xml:space="preserve"> the data</w:t>
+      </w:r>
+    </w:p>
+    <w:p>
+      <w:pPr>
+        <w:pStyle w:val="ListParagraph"/>
+        <w:numPr>
+          <w:ilvl w:val="0"/>
+          <w:numId w:val="3"/>
+        </w:numPr>
+      </w:pPr>
+      <w:r>
+        <w:t>Created a Pandas data</w:t>
+      </w:r>
+      <w:r>
+        <w:t xml:space="preserve"> </w:t>
+      </w:r>
+      <w:r>
+        <w:t xml:space="preserve">frame </w:t>
+      </w:r>
+      <w:r>
+        <w:t>and printed</w:t>
+      </w:r>
+      <w:r>
+        <w:t xml:space="preserve"> the table</w:t>
+      </w:r>
+      <w:r>
+        <w:t>;</w:t>
+      </w:r>
+    </w:p>
+    <w:p>
+      <w:pPr>
+        <w:pStyle w:val="ListParagraph"/>
+        <w:numPr>
+          <w:ilvl w:val="0"/>
+          <w:numId w:val="3"/>
+        </w:numPr>
+      </w:pPr>
+      <w:r>
+        <w:t>Saved the table as a csv file.</w:t>
+      </w:r>
+    </w:p>
+    <w:p>
+      <w:pPr>
+        <w:rPr>
+          <w:b/>
+        </w:rPr>
+      </w:pPr>
+      <w:r>
+        <w:rPr>
+          <w:b/>
+        </w:rPr>
+        <w:t>The Loading Process</w:t>
+      </w:r>
+    </w:p>
+    <w:p>
+      <w:pPr>
+        <w:rPr>
+          <w:rFonts w:ascii="Times New Roman" w:hAnsi="Times New Roman" w:cs="Times New Roman"/>
+          <w:sz w:val="24"/>
+          <w:szCs w:val="24"/>
+        </w:rPr>
+      </w:pPr>
+      <w:r>
+        <w:t xml:space="preserve">We </w:t>
+      </w:r>
+      <w:r>
+        <w:t xml:space="preserve">created a </w:t>
+      </w:r>
+      <w:r>
+        <w:t xml:space="preserve">relational </w:t>
+      </w:r>
+      <w:r>
+        <w:t xml:space="preserve">MySQL </w:t>
+      </w:r>
+      <w:r>
+        <w:t xml:space="preserve">database for storage and created a connection using </w:t>
+      </w:r>
+      <w:proofErr w:type="spellStart"/>
+      <w:r>
+        <w:t>Jupyter</w:t>
+      </w:r>
+      <w:proofErr w:type="spellEnd"/>
+      <w:r>
+        <w:t xml:space="preserve"> Notebook. We joined the tables using </w:t>
+      </w:r>
+      <w:proofErr w:type="spellStart"/>
+      <w:r>
+        <w:t>zipcode</w:t>
+      </w:r>
+      <w:proofErr w:type="spellEnd"/>
+      <w:r>
+        <w:t xml:space="preserve"> </w:t>
+      </w:r>
+      <w:r>
+        <w:t xml:space="preserve">as </w:t>
+      </w:r>
+      <w:r>
+        <w:t xml:space="preserve">the </w:t>
+      </w:r>
+      <w:r>
+        <w:t xml:space="preserve">key for </w:t>
+      </w:r>
+      <w:r>
+        <w:t>connecting</w:t>
+      </w:r>
+      <w:r>
+        <w:t xml:space="preserve"> the CSV files.</w:t>
+      </w:r>
+      <w:r>
+        <w:rPr>
+          <w:rFonts w:ascii="Times New Roman" w:hAnsi="Times New Roman" w:cs="Times New Roman"/>
+          <w:sz w:val="24"/>
+          <w:szCs w:val="24"/>
+        </w:rPr>
+        <w:t xml:space="preserve"> </w:t>
+      </w:r>
+    </w:p>
+    <w:p>
+      <w:pPr>
+        <w:pStyle w:val="ListParagraph"/>
+        <w:numPr>
+          <w:ilvl w:val="0"/>
+          <w:numId w:val="6"/>
+        </w:numPr>
+      </w:pPr>
+      <w:r>
+        <w:t>I</w:t>
+      </w:r>
+      <w:r>
+        <w:t>mported the dependencies of MySQL, Pandas, MySQL Alchemy</w:t>
+      </w:r>
+      <w:r>
+        <w:t>;</w:t>
+      </w:r>
+    </w:p>
+    <w:p>
+      <w:pPr>
+        <w:pStyle w:val="ListParagraph"/>
+        <w:numPr>
+          <w:ilvl w:val="0"/>
+          <w:numId w:val="5"/>
+        </w:numPr>
+      </w:pPr>
+      <w:r>
+        <w:t>D</w:t>
+      </w:r>
+      <w:r>
+        <w:t>eclared our base</w:t>
+      </w:r>
+      <w:r>
+        <w:t>;</w:t>
+      </w:r>
+    </w:p>
+    <w:p>
+      <w:pPr>
+        <w:pStyle w:val="ListParagraph"/>
+        <w:numPr>
+          <w:ilvl w:val="0"/>
+          <w:numId w:val="5"/>
+        </w:numPr>
+      </w:pPr>
+      <w:r>
+        <w:t>Developed our engine and the engine connection</w:t>
+      </w:r>
+      <w:r>
+        <w:t>;</w:t>
+      </w:r>
+    </w:p>
+    <w:p>
+      <w:pPr>
+        <w:pStyle w:val="ListParagraph"/>
+        <w:numPr>
+          <w:ilvl w:val="0"/>
+          <w:numId w:val="5"/>
+        </w:numPr>
+      </w:pPr>
+      <w:r>
+        <w:t xml:space="preserve">We imported the </w:t>
+      </w:r>
+      <w:r>
+        <w:t>session;</w:t>
+      </w:r>
+    </w:p>
+    <w:p>
+      <w:pPr>
+        <w:pStyle w:val="ListParagraph"/>
+        <w:numPr>
+          <w:ilvl w:val="0"/>
+          <w:numId w:val="5"/>
+        </w:numPr>
+      </w:pPr>
+      <w:r>
+        <w:t>Read-in and stored the various CSV files;</w:t>
+      </w:r>
+    </w:p>
+    <w:p>
+      <w:pPr>
+        <w:ind w:left="360"/>
+      </w:pPr>
+    </w:p>
+    <w:p>
+      <w:r>
+        <w:lastRenderedPageBreak/>
+        <w:t xml:space="preserve">  </w:t>
+      </w:r>
+    </w:p>
+    <w:p>
+      <w:pPr>
+        <w:rPr>
+          <w:b/>
+        </w:rPr>
+      </w:pPr>
+      <w:r>
+        <w:rPr>
+          <w:b/>
+        </w:rPr>
+        <w:t>Why a Relational Database</w:t>
+      </w:r>
+      <w:r>
+        <w:rPr>
+          <w:b/>
+        </w:rPr>
+        <w:t xml:space="preserve"> and Hypothetical Use </w:t>
+      </w:r>
+      <w:proofErr w:type="gramStart"/>
+      <w:r>
+        <w:rPr>
+          <w:b/>
+        </w:rPr>
+        <w:t>Cases</w:t>
+      </w:r>
+      <w:proofErr w:type="gramEnd"/>
+    </w:p>
+    <w:p>
+      <w:r>
+        <w:t xml:space="preserve">We chose a relational database for our project because the source data was </w:t>
+      </w:r>
+      <w:r>
+        <w:t xml:space="preserve">relatively </w:t>
+      </w:r>
+      <w:r>
+        <w:t xml:space="preserve">clean.  We also realize that the information can be used with various other cities and various other industries to identify where to locate a business.  </w:t>
+      </w:r>
+    </w:p>
+    <w:p>
+      <w:pPr>
+        <w:rPr>
+          <w:b/>
+        </w:rPr>
+      </w:pPr>
     </w:p>
     <w:p>
       <w:pPr>
@@ -144,6 +1159,232 @@
 <file path=word/numbering.xml><?xml version="1.0" encoding="utf-8"?>
 <w:numbering xmlns:wpc="http://schemas.microsoft.com/office/word/2010/wordprocessingCanvas" xmlns:cx="http://schemas.microsoft.com/office/drawing/2014/chartex" xmlns:cx1="http://schemas.microsoft.com/office/drawing/2015/9/8/chartex" xmlns:cx2="http://schemas.microsoft.com/office/drawing/2015/10/21/chartex" xmlns:cx3="http://schemas.microsoft.com/office/drawing/2016/5/9/chartex" xmlns:cx4="http://schemas.microsoft.com/office/drawing/2016/5/10/chartex" xmlns:cx5="http://schemas.microsoft.com/office/drawing/2016/5/11/chartex" xmlns:cx6="http://schemas.microsoft.com/office/drawing/2016/5/12/chartex" xmlns:cx7="http://schemas.microsoft.com/office/drawing/2016/5/13/chartex" xmlns:cx8="http://schemas.microsoft.com/office/drawing/2016/5/14/chartex" xmlns:mc="http://schemas.openxmlformats.org/markup-compatibility/2006" xmlns:aink="http://schemas.microsoft.com/office/drawing/2016/ink" xmlns:am3d="http://schemas.microsoft.com/office/drawing/2017/model3d" xmlns:o="urn:schemas-microsoft-com:office:office" xmlns:r="http://schemas.openxmlformats.org/officeDocument/2006/relationships" xmlns:m="http://schemas.openxmlformats.org/officeDocument/2006/math" xmlns:v="urn:schemas-microsoft-com:vml" xmlns:wp14="http://schemas.microsoft.com/office/word/2010/wordprocessingDrawing" xmlns:wp="http://schemas.openxmlformats.org/drawingml/2006/wordprocessingDrawing" xmlns:w10="urn:schemas-microsoft-com:office:word" xmlns:w="http://schemas.openxmlformats.org/wordprocessingml/2006/main" xmlns:w14="http://schemas.microsoft.com/office/word/2010/wordml" xmlns:w15="http://schemas.microsoft.com/office/word/2012/wordml" xmlns:w16cid="http://schemas.microsoft.com/office/word/2016/wordml/cid" xmlns:w16se="http://schemas.microsoft.com/office/word/2015/wordml/symex" xmlns:wpg="http://schemas.microsoft.com/office/word/2010/wordprocessingGroup" xmlns:wpi="http://schemas.microsoft.com/office/word/2010/wordprocessingInk" xmlns:wne="http://schemas.microsoft.com/office/word/2006/wordml" xmlns:wps="http://schemas.microsoft.com/office/word/2010/wordprocessingShape" mc:Ignorable="w14 w15 w16se w16cid wp14">
   <w:abstractNum w:abstractNumId="0" w15:restartNumberingAfterBreak="0">
+    <w:nsid w:val="0DD734D8"/>
+    <w:multiLevelType w:val="hybridMultilevel"/>
+    <w:tmpl w:val="1FBE18E2"/>
+    <w:lvl w:ilvl="0" w:tplc="04090001">
+      <w:start w:val="1"/>
+      <w:numFmt w:val="bullet"/>
+      <w:lvlText w:val=""/>
+      <w:lvlJc w:val="left"/>
+      <w:pPr>
+        <w:ind w:left="720" w:hanging="360"/>
+      </w:pPr>
+      <w:rPr>
+        <w:rFonts w:ascii="Symbol" w:hAnsi="Symbol" w:hint="default"/>
+      </w:rPr>
+    </w:lvl>
+    <w:lvl w:ilvl="1" w:tplc="04090003" w:tentative="1">
+      <w:start w:val="1"/>
+      <w:numFmt w:val="bullet"/>
+      <w:lvlText w:val="o"/>
+      <w:lvlJc w:val="left"/>
+      <w:pPr>
+        <w:ind w:left="1440" w:hanging="360"/>
+      </w:pPr>
+      <w:rPr>
+        <w:rFonts w:ascii="Courier New" w:hAnsi="Courier New" w:cs="Courier New" w:hint="default"/>
+      </w:rPr>
+    </w:lvl>
+    <w:lvl w:ilvl="2" w:tplc="04090005" w:tentative="1">
+      <w:start w:val="1"/>
+      <w:numFmt w:val="bullet"/>
+      <w:lvlText w:val=""/>
+      <w:lvlJc w:val="left"/>
+      <w:pPr>
+        <w:ind w:left="2160" w:hanging="360"/>
+      </w:pPr>
+      <w:rPr>
+        <w:rFonts w:ascii="Wingdings" w:hAnsi="Wingdings" w:hint="default"/>
+      </w:rPr>
+    </w:lvl>
+    <w:lvl w:ilvl="3" w:tplc="04090001" w:tentative="1">
+      <w:start w:val="1"/>
+      <w:numFmt w:val="bullet"/>
+      <w:lvlText w:val=""/>
+      <w:lvlJc w:val="left"/>
+      <w:pPr>
+        <w:ind w:left="2880" w:hanging="360"/>
+      </w:pPr>
+      <w:rPr>
+        <w:rFonts w:ascii="Symbol" w:hAnsi="Symbol" w:hint="default"/>
+      </w:rPr>
+    </w:lvl>
+    <w:lvl w:ilvl="4" w:tplc="04090003" w:tentative="1">
+      <w:start w:val="1"/>
+      <w:numFmt w:val="bullet"/>
+      <w:lvlText w:val="o"/>
+      <w:lvlJc w:val="left"/>
+      <w:pPr>
+        <w:ind w:left="3600" w:hanging="360"/>
+      </w:pPr>
+      <w:rPr>
+        <w:rFonts w:ascii="Courier New" w:hAnsi="Courier New" w:cs="Courier New" w:hint="default"/>
+      </w:rPr>
+    </w:lvl>
+    <w:lvl w:ilvl="5" w:tplc="04090005" w:tentative="1">
+      <w:start w:val="1"/>
+      <w:numFmt w:val="bullet"/>
+      <w:lvlText w:val=""/>
+      <w:lvlJc w:val="left"/>
+      <w:pPr>
+        <w:ind w:left="4320" w:hanging="360"/>
+      </w:pPr>
+      <w:rPr>
+        <w:rFonts w:ascii="Wingdings" w:hAnsi="Wingdings" w:hint="default"/>
+      </w:rPr>
+    </w:lvl>
+    <w:lvl w:ilvl="6" w:tplc="04090001" w:tentative="1">
+      <w:start w:val="1"/>
+      <w:numFmt w:val="bullet"/>
+      <w:lvlText w:val=""/>
+      <w:lvlJc w:val="left"/>
+      <w:pPr>
+        <w:ind w:left="5040" w:hanging="360"/>
+      </w:pPr>
+      <w:rPr>
+        <w:rFonts w:ascii="Symbol" w:hAnsi="Symbol" w:hint="default"/>
+      </w:rPr>
+    </w:lvl>
+    <w:lvl w:ilvl="7" w:tplc="04090003" w:tentative="1">
+      <w:start w:val="1"/>
+      <w:numFmt w:val="bullet"/>
+      <w:lvlText w:val="o"/>
+      <w:lvlJc w:val="left"/>
+      <w:pPr>
+        <w:ind w:left="5760" w:hanging="360"/>
+      </w:pPr>
+      <w:rPr>
+        <w:rFonts w:ascii="Courier New" w:hAnsi="Courier New" w:cs="Courier New" w:hint="default"/>
+      </w:rPr>
+    </w:lvl>
+    <w:lvl w:ilvl="8" w:tplc="04090005" w:tentative="1">
+      <w:start w:val="1"/>
+      <w:numFmt w:val="bullet"/>
+      <w:lvlText w:val=""/>
+      <w:lvlJc w:val="left"/>
+      <w:pPr>
+        <w:ind w:left="6480" w:hanging="360"/>
+      </w:pPr>
+      <w:rPr>
+        <w:rFonts w:ascii="Wingdings" w:hAnsi="Wingdings" w:hint="default"/>
+      </w:rPr>
+    </w:lvl>
+  </w:abstractNum>
+  <w:abstractNum w:abstractNumId="1" w15:restartNumberingAfterBreak="0">
+    <w:nsid w:val="20C4327F"/>
+    <w:multiLevelType w:val="hybridMultilevel"/>
+    <w:tmpl w:val="C0BECCEC"/>
+    <w:lvl w:ilvl="0" w:tplc="04090001">
+      <w:start w:val="1"/>
+      <w:numFmt w:val="bullet"/>
+      <w:lvlText w:val=""/>
+      <w:lvlJc w:val="left"/>
+      <w:pPr>
+        <w:ind w:left="720" w:hanging="360"/>
+      </w:pPr>
+      <w:rPr>
+        <w:rFonts w:ascii="Symbol" w:hAnsi="Symbol" w:hint="default"/>
+      </w:rPr>
+    </w:lvl>
+    <w:lvl w:ilvl="1" w:tplc="04090003" w:tentative="1">
+      <w:start w:val="1"/>
+      <w:numFmt w:val="bullet"/>
+      <w:lvlText w:val="o"/>
+      <w:lvlJc w:val="left"/>
+      <w:pPr>
+        <w:ind w:left="1440" w:hanging="360"/>
+      </w:pPr>
+      <w:rPr>
+        <w:rFonts w:ascii="Courier New" w:hAnsi="Courier New" w:cs="Courier New" w:hint="default"/>
+      </w:rPr>
+    </w:lvl>
+    <w:lvl w:ilvl="2" w:tplc="04090005" w:tentative="1">
+      <w:start w:val="1"/>
+      <w:numFmt w:val="bullet"/>
+      <w:lvlText w:val=""/>
+      <w:lvlJc w:val="left"/>
+      <w:pPr>
+        <w:ind w:left="2160" w:hanging="360"/>
+      </w:pPr>
+      <w:rPr>
+        <w:rFonts w:ascii="Wingdings" w:hAnsi="Wingdings" w:hint="default"/>
+      </w:rPr>
+    </w:lvl>
+    <w:lvl w:ilvl="3" w:tplc="04090001" w:tentative="1">
+      <w:start w:val="1"/>
+      <w:numFmt w:val="bullet"/>
+      <w:lvlText w:val=""/>
+      <w:lvlJc w:val="left"/>
+      <w:pPr>
+        <w:ind w:left="2880" w:hanging="360"/>
+      </w:pPr>
+      <w:rPr>
+        <w:rFonts w:ascii="Symbol" w:hAnsi="Symbol" w:hint="default"/>
+      </w:rPr>
+    </w:lvl>
+    <w:lvl w:ilvl="4" w:tplc="04090003" w:tentative="1">
+      <w:start w:val="1"/>
+      <w:numFmt w:val="bullet"/>
+      <w:lvlText w:val="o"/>
+      <w:lvlJc w:val="left"/>
+      <w:pPr>
+        <w:ind w:left="3600" w:hanging="360"/>
+      </w:pPr>
+      <w:rPr>
+        <w:rFonts w:ascii="Courier New" w:hAnsi="Courier New" w:cs="Courier New" w:hint="default"/>
+      </w:rPr>
+    </w:lvl>
+    <w:lvl w:ilvl="5" w:tplc="04090005" w:tentative="1">
+      <w:start w:val="1"/>
+      <w:numFmt w:val="bullet"/>
+      <w:lvlText w:val=""/>
+      <w:lvlJc w:val="left"/>
+      <w:pPr>
+        <w:ind w:left="4320" w:hanging="360"/>
+      </w:pPr>
+      <w:rPr>
+        <w:rFonts w:ascii="Wingdings" w:hAnsi="Wingdings" w:hint="default"/>
+      </w:rPr>
+    </w:lvl>
+    <w:lvl w:ilvl="6" w:tplc="04090001" w:tentative="1">
+      <w:start w:val="1"/>
+      <w:numFmt w:val="bullet"/>
+      <w:lvlText w:val=""/>
+      <w:lvlJc w:val="left"/>
+      <w:pPr>
+        <w:ind w:left="5040" w:hanging="360"/>
+      </w:pPr>
+      <w:rPr>
+        <w:rFonts w:ascii="Symbol" w:hAnsi="Symbol" w:hint="default"/>
+      </w:rPr>
+    </w:lvl>
+    <w:lvl w:ilvl="7" w:tplc="04090003" w:tentative="1">
+      <w:start w:val="1"/>
+      <w:numFmt w:val="bullet"/>
+      <w:lvlText w:val="o"/>
+      <w:lvlJc w:val="left"/>
+      <w:pPr>
+        <w:ind w:left="5760" w:hanging="360"/>
+      </w:pPr>
+      <w:rPr>
+        <w:rFonts w:ascii="Courier New" w:hAnsi="Courier New" w:cs="Courier New" w:hint="default"/>
+      </w:rPr>
+    </w:lvl>
+    <w:lvl w:ilvl="8" w:tplc="04090005" w:tentative="1">
+      <w:start w:val="1"/>
+      <w:numFmt w:val="bullet"/>
+      <w:lvlText w:val=""/>
+      <w:lvlJc w:val="left"/>
+      <w:pPr>
+        <w:ind w:left="6480" w:hanging="360"/>
+      </w:pPr>
+      <w:rPr>
+        <w:rFonts w:ascii="Wingdings" w:hAnsi="Wingdings" w:hint="default"/>
+      </w:rPr>
+    </w:lvl>
+  </w:abstractNum>
+  <w:abstractNum w:abstractNumId="2" w15:restartNumberingAfterBreak="0">
     <w:nsid w:val="4C506C2A"/>
     <w:multiLevelType w:val="hybridMultilevel"/>
     <w:tmpl w:val="CF5A53E4"/>
@@ -283,7 +1524,7 @@
       </w:rPr>
     </w:lvl>
   </w:abstractNum>
-  <w:abstractNum w:abstractNumId="1" w15:restartNumberingAfterBreak="0">
+  <w:abstractNum w:abstractNumId="3" w15:restartNumberingAfterBreak="0">
     <w:nsid w:val="6DB513B8"/>
     <w:multiLevelType w:val="hybridMultilevel"/>
     <w:tmpl w:val="E3F27810"/>
@@ -372,11 +1613,225 @@
       </w:pPr>
     </w:lvl>
   </w:abstractNum>
+  <w:abstractNum w:abstractNumId="4" w15:restartNumberingAfterBreak="0">
+    <w:nsid w:val="71187A6E"/>
+    <w:multiLevelType w:val="hybridMultilevel"/>
+    <w:tmpl w:val="1F44FCF4"/>
+    <w:lvl w:ilvl="0" w:tplc="04090001">
+      <w:start w:val="1"/>
+      <w:numFmt w:val="bullet"/>
+      <w:lvlText w:val=""/>
+      <w:lvlJc w:val="left"/>
+      <w:pPr>
+        <w:ind w:left="720" w:hanging="360"/>
+      </w:pPr>
+      <w:rPr>
+        <w:rFonts w:ascii="Symbol" w:hAnsi="Symbol" w:hint="default"/>
+      </w:rPr>
+    </w:lvl>
+    <w:lvl w:ilvl="1" w:tplc="04090003" w:tentative="1">
+      <w:start w:val="1"/>
+      <w:numFmt w:val="bullet"/>
+      <w:lvlText w:val="o"/>
+      <w:lvlJc w:val="left"/>
+      <w:pPr>
+        <w:ind w:left="1440" w:hanging="360"/>
+      </w:pPr>
+      <w:rPr>
+        <w:rFonts w:ascii="Courier New" w:hAnsi="Courier New" w:cs="Courier New" w:hint="default"/>
+      </w:rPr>
+    </w:lvl>
+    <w:lvl w:ilvl="2" w:tplc="04090005" w:tentative="1">
+      <w:start w:val="1"/>
+      <w:numFmt w:val="bullet"/>
+      <w:lvlText w:val=""/>
+      <w:lvlJc w:val="left"/>
+      <w:pPr>
+        <w:ind w:left="2160" w:hanging="360"/>
+      </w:pPr>
+      <w:rPr>
+        <w:rFonts w:ascii="Wingdings" w:hAnsi="Wingdings" w:hint="default"/>
+      </w:rPr>
+    </w:lvl>
+    <w:lvl w:ilvl="3" w:tplc="04090001" w:tentative="1">
+      <w:start w:val="1"/>
+      <w:numFmt w:val="bullet"/>
+      <w:lvlText w:val=""/>
+      <w:lvlJc w:val="left"/>
+      <w:pPr>
+        <w:ind w:left="2880" w:hanging="360"/>
+      </w:pPr>
+      <w:rPr>
+        <w:rFonts w:ascii="Symbol" w:hAnsi="Symbol" w:hint="default"/>
+      </w:rPr>
+    </w:lvl>
+    <w:lvl w:ilvl="4" w:tplc="04090003" w:tentative="1">
+      <w:start w:val="1"/>
+      <w:numFmt w:val="bullet"/>
+      <w:lvlText w:val="o"/>
+      <w:lvlJc w:val="left"/>
+      <w:pPr>
+        <w:ind w:left="3600" w:hanging="360"/>
+      </w:pPr>
+      <w:rPr>
+        <w:rFonts w:ascii="Courier New" w:hAnsi="Courier New" w:cs="Courier New" w:hint="default"/>
+      </w:rPr>
+    </w:lvl>
+    <w:lvl w:ilvl="5" w:tplc="04090005" w:tentative="1">
+      <w:start w:val="1"/>
+      <w:numFmt w:val="bullet"/>
+      <w:lvlText w:val=""/>
+      <w:lvlJc w:val="left"/>
+      <w:pPr>
+        <w:ind w:left="4320" w:hanging="360"/>
+      </w:pPr>
+      <w:rPr>
+        <w:rFonts w:ascii="Wingdings" w:hAnsi="Wingdings" w:hint="default"/>
+      </w:rPr>
+    </w:lvl>
+    <w:lvl w:ilvl="6" w:tplc="04090001" w:tentative="1">
+      <w:start w:val="1"/>
+      <w:numFmt w:val="bullet"/>
+      <w:lvlText w:val=""/>
+      <w:lvlJc w:val="left"/>
+      <w:pPr>
+        <w:ind w:left="5040" w:hanging="360"/>
+      </w:pPr>
+      <w:rPr>
+        <w:rFonts w:ascii="Symbol" w:hAnsi="Symbol" w:hint="default"/>
+      </w:rPr>
+    </w:lvl>
+    <w:lvl w:ilvl="7" w:tplc="04090003" w:tentative="1">
+      <w:start w:val="1"/>
+      <w:numFmt w:val="bullet"/>
+      <w:lvlText w:val="o"/>
+      <w:lvlJc w:val="left"/>
+      <w:pPr>
+        <w:ind w:left="5760" w:hanging="360"/>
+      </w:pPr>
+      <w:rPr>
+        <w:rFonts w:ascii="Courier New" w:hAnsi="Courier New" w:cs="Courier New" w:hint="default"/>
+      </w:rPr>
+    </w:lvl>
+    <w:lvl w:ilvl="8" w:tplc="04090005" w:tentative="1">
+      <w:start w:val="1"/>
+      <w:numFmt w:val="bullet"/>
+      <w:lvlText w:val=""/>
+      <w:lvlJc w:val="left"/>
+      <w:pPr>
+        <w:ind w:left="6480" w:hanging="360"/>
+      </w:pPr>
+      <w:rPr>
+        <w:rFonts w:ascii="Wingdings" w:hAnsi="Wingdings" w:hint="default"/>
+      </w:rPr>
+    </w:lvl>
+  </w:abstractNum>
+  <w:abstractNum w:abstractNumId="5" w15:restartNumberingAfterBreak="0">
+    <w:nsid w:val="7A6A063C"/>
+    <w:multiLevelType w:val="hybridMultilevel"/>
+    <w:tmpl w:val="B686DCF6"/>
+    <w:lvl w:ilvl="0" w:tplc="0409000F">
+      <w:start w:val="1"/>
+      <w:numFmt w:val="decimal"/>
+      <w:lvlText w:val="%1."/>
+      <w:lvlJc w:val="left"/>
+      <w:pPr>
+        <w:ind w:left="720" w:hanging="360"/>
+      </w:pPr>
+      <w:rPr>
+        <w:rFonts w:hint="default"/>
+      </w:rPr>
+    </w:lvl>
+    <w:lvl w:ilvl="1" w:tplc="04090019" w:tentative="1">
+      <w:start w:val="1"/>
+      <w:numFmt w:val="lowerLetter"/>
+      <w:lvlText w:val="%2."/>
+      <w:lvlJc w:val="left"/>
+      <w:pPr>
+        <w:ind w:left="1440" w:hanging="360"/>
+      </w:pPr>
+    </w:lvl>
+    <w:lvl w:ilvl="2" w:tplc="0409001B" w:tentative="1">
+      <w:start w:val="1"/>
+      <w:numFmt w:val="lowerRoman"/>
+      <w:lvlText w:val="%3."/>
+      <w:lvlJc w:val="right"/>
+      <w:pPr>
+        <w:ind w:left="2160" w:hanging="180"/>
+      </w:pPr>
+    </w:lvl>
+    <w:lvl w:ilvl="3" w:tplc="0409000F" w:tentative="1">
+      <w:start w:val="1"/>
+      <w:numFmt w:val="decimal"/>
+      <w:lvlText w:val="%4."/>
+      <w:lvlJc w:val="left"/>
+      <w:pPr>
+        <w:ind w:left="2880" w:hanging="360"/>
+      </w:pPr>
+    </w:lvl>
+    <w:lvl w:ilvl="4" w:tplc="04090019" w:tentative="1">
+      <w:start w:val="1"/>
+      <w:numFmt w:val="lowerLetter"/>
+      <w:lvlText w:val="%5."/>
+      <w:lvlJc w:val="left"/>
+      <w:pPr>
+        <w:ind w:left="3600" w:hanging="360"/>
+      </w:pPr>
+    </w:lvl>
+    <w:lvl w:ilvl="5" w:tplc="0409001B" w:tentative="1">
+      <w:start w:val="1"/>
+      <w:numFmt w:val="lowerRoman"/>
+      <w:lvlText w:val="%6."/>
+      <w:lvlJc w:val="right"/>
+      <w:pPr>
+        <w:ind w:left="4320" w:hanging="180"/>
+      </w:pPr>
+    </w:lvl>
+    <w:lvl w:ilvl="6" w:tplc="0409000F" w:tentative="1">
+      <w:start w:val="1"/>
+      <w:numFmt w:val="decimal"/>
+      <w:lvlText w:val="%7."/>
+      <w:lvlJc w:val="left"/>
+      <w:pPr>
+        <w:ind w:left="5040" w:hanging="360"/>
+      </w:pPr>
+    </w:lvl>
+    <w:lvl w:ilvl="7" w:tplc="04090019" w:tentative="1">
+      <w:start w:val="1"/>
+      <w:numFmt w:val="lowerLetter"/>
+      <w:lvlText w:val="%8."/>
+      <w:lvlJc w:val="left"/>
+      <w:pPr>
+        <w:ind w:left="5760" w:hanging="360"/>
+      </w:pPr>
+    </w:lvl>
+    <w:lvl w:ilvl="8" w:tplc="0409001B" w:tentative="1">
+      <w:start w:val="1"/>
+      <w:numFmt w:val="lowerRoman"/>
+      <w:lvlText w:val="%9."/>
+      <w:lvlJc w:val="right"/>
+      <w:pPr>
+        <w:ind w:left="6480" w:hanging="180"/>
+      </w:pPr>
+    </w:lvl>
+  </w:abstractNum>
   <w:num w:numId="1">
-    <w:abstractNumId w:val="1"/>
+    <w:abstractNumId w:val="3"/>
   </w:num>
   <w:num w:numId="2">
+    <w:abstractNumId w:val="2"/>
+  </w:num>
+  <w:num w:numId="3">
     <w:abstractNumId w:val="0"/>
+  </w:num>
+  <w:num w:numId="4">
+    <w:abstractNumId w:val="5"/>
+  </w:num>
+  <w:num w:numId="5">
+    <w:abstractNumId w:val="4"/>
+  </w:num>
+  <w:num w:numId="6">
+    <w:abstractNumId w:val="1"/>
   </w:num>
 </w:numbering>
 </file>
@@ -782,6 +2237,7 @@
   <w:style w:type="character" w:default="1" w:styleId="DefaultParagraphFont">
     <w:name w:val="Default Paragraph Font"/>
     <w:uiPriority w:val="1"/>
+    <w:semiHidden/>
     <w:unhideWhenUsed/>
   </w:style>
   <w:style w:type="table" w:default="1" w:styleId="TableNormal">
@@ -815,6 +2271,29 @@
       <w:ind w:left="720"/>
       <w:contextualSpacing/>
     </w:pPr>
+  </w:style>
+  <w:style w:type="character" w:styleId="Hyperlink">
+    <w:name w:val="Hyperlink"/>
+    <w:basedOn w:val="DefaultParagraphFont"/>
+    <w:uiPriority w:val="99"/>
+    <w:unhideWhenUsed/>
+    <w:rsid w:val="00601A9F"/>
+    <w:rPr>
+      <w:color w:val="0563C1" w:themeColor="hyperlink"/>
+      <w:u w:val="single"/>
+    </w:rPr>
+  </w:style>
+  <w:style w:type="character" w:styleId="UnresolvedMention">
+    <w:name w:val="Unresolved Mention"/>
+    <w:basedOn w:val="DefaultParagraphFont"/>
+    <w:uiPriority w:val="99"/>
+    <w:semiHidden/>
+    <w:unhideWhenUsed/>
+    <w:rsid w:val="00601A9F"/>
+    <w:rPr>
+      <w:color w:val="605E5C"/>
+      <w:shd w:val="clear" w:color="auto" w:fill="E1DFDD"/>
+    </w:rPr>
   </w:style>
 </w:styles>
 </file>

--- a/ETL Project Report.docx
+++ b/ETL Project Report.docx
@@ -142,6 +142,20 @@
         </w:numPr>
       </w:pPr>
       <w:r>
+        <w:t>Data.Gov “Real Estate Across the United States” (</w:t>
+      </w:r>
+      <w:hyperlink r:id="rId6" w:history="1">
+        <w:r>
+          <w:rPr>
+            <w:rStyle w:val="Hyperlink"/>
+          </w:rPr>
+          <w:t>https://catalog.data.gov/dataset/real-estate-across-the-united-states-rexus-lease</w:t>
+        </w:r>
+      </w:hyperlink>
+      <w:r>
+        <w:t xml:space="preserve"> )</w:t>
+      </w:r>
+      <w:r>
         <w:t xml:space="preserve">– We chose the website to obtain commercial real estate data for the United States.  The site allowed us to download a </w:t>
       </w:r>
       <w:r>
@@ -199,328 +213,6 @@
             <wp:extent cx="5128260" cy="2884646"/>
             <wp:effectExtent l="0" t="0" r="0" b="0"/>
             <wp:docPr id="1" name="Picture 1"/>
-            <wp:cNvGraphicFramePr>
-              <a:graphicFrameLocks xmlns:a="http://schemas.openxmlformats.org/drawingml/2006/main" noChangeAspect="1"/>
-            </wp:cNvGraphicFramePr>
-            <a:graphic xmlns:a="http://schemas.openxmlformats.org/drawingml/2006/main">
-              <a:graphicData uri="http://schemas.openxmlformats.org/drawingml/2006/picture">
-                <pic:pic xmlns:pic="http://schemas.openxmlformats.org/drawingml/2006/picture">
-                  <pic:nvPicPr>
-                    <pic:cNvPr id="1" name=""/>
-                    <pic:cNvPicPr/>
-                  </pic:nvPicPr>
-                  <pic:blipFill>
-                    <a:blip r:embed="rId6"/>
-                    <a:stretch>
-                      <a:fillRect/>
-                    </a:stretch>
-                  </pic:blipFill>
-                  <pic:spPr>
-                    <a:xfrm>
-                      <a:off x="0" y="0"/>
-                      <a:ext cx="5128260" cy="2884646"/>
-                    </a:xfrm>
-                    <a:prstGeom prst="rect">
-                      <a:avLst/>
-                    </a:prstGeom>
-                  </pic:spPr>
-                </pic:pic>
-              </a:graphicData>
-            </a:graphic>
-          </wp:inline>
-        </w:drawing>
-      </w:r>
-    </w:p>
-    <w:p>
-      <w:r>
-        <w:t xml:space="preserve">The </w:t>
-      </w:r>
-      <w:r>
-        <w:t xml:space="preserve">detailed process </w:t>
-      </w:r>
-      <w:r>
-        <w:t>of the extraction</w:t>
-      </w:r>
-      <w:r>
-        <w:t xml:space="preserve"> and </w:t>
-      </w:r>
-      <w:r>
-        <w:t>transformation</w:t>
-      </w:r>
-      <w:r>
-        <w:t xml:space="preserve"> entailed:</w:t>
-      </w:r>
-    </w:p>
-    <w:p>
-      <w:pPr>
-        <w:pStyle w:val="ListParagraph"/>
-        <w:numPr>
-          <w:ilvl w:val="0"/>
-          <w:numId w:val="3"/>
-        </w:numPr>
-      </w:pPr>
-      <w:r>
-        <w:t>Imported the dependencies of Pandas, Beautiful Soup, and Pretty Print</w:t>
-      </w:r>
-      <w:r>
-        <w:t>;</w:t>
-      </w:r>
-    </w:p>
-    <w:p>
-      <w:pPr>
-        <w:pStyle w:val="ListParagraph"/>
-        <w:numPr>
-          <w:ilvl w:val="0"/>
-          <w:numId w:val="3"/>
-        </w:numPr>
-      </w:pPr>
-      <w:r>
-        <w:t>Setup the request link for the URL with the data</w:t>
-      </w:r>
-      <w:r>
-        <w:t>;</w:t>
-      </w:r>
-    </w:p>
-    <w:p>
-      <w:pPr>
-        <w:pStyle w:val="ListParagraph"/>
-        <w:numPr>
-          <w:ilvl w:val="0"/>
-          <w:numId w:val="3"/>
-        </w:numPr>
-      </w:pPr>
-      <w:r>
-        <w:t>Retrieve the Houston zip code statistics with the request module</w:t>
-      </w:r>
-      <w:r>
-        <w:t>;</w:t>
-      </w:r>
-    </w:p>
-    <w:p>
-      <w:pPr>
-        <w:pStyle w:val="ListParagraph"/>
-        <w:numPr>
-          <w:ilvl w:val="0"/>
-          <w:numId w:val="3"/>
-        </w:numPr>
-      </w:pPr>
-      <w:r>
-        <w:t>Develop the Beautiful</w:t>
-      </w:r>
-      <w:r>
-        <w:t xml:space="preserve"> </w:t>
-      </w:r>
-      <w:r>
-        <w:t>Soup object by parsing with '</w:t>
-      </w:r>
-      <w:proofErr w:type="spellStart"/>
-      <w:proofErr w:type="gramStart"/>
-      <w:r>
-        <w:t>html.parser</w:t>
-      </w:r>
-      <w:proofErr w:type="spellEnd"/>
-      <w:proofErr w:type="gramEnd"/>
-      <w:r>
-        <w:t>'</w:t>
-      </w:r>
-      <w:r>
-        <w:t>;</w:t>
-      </w:r>
-    </w:p>
-    <w:p>
-      <w:pPr>
-        <w:pStyle w:val="ListParagraph"/>
-        <w:numPr>
-          <w:ilvl w:val="0"/>
-          <w:numId w:val="3"/>
-        </w:numPr>
-      </w:pPr>
-      <w:r>
-        <w:lastRenderedPageBreak/>
-        <w:t>Create a Beautiful Soup object using the text of the HTML string</w:t>
-      </w:r>
-      <w:r>
-        <w:t>;</w:t>
-      </w:r>
-    </w:p>
-    <w:p>
-      <w:pPr>
-        <w:pStyle w:val="ListParagraph"/>
-        <w:numPr>
-          <w:ilvl w:val="0"/>
-          <w:numId w:val="3"/>
-        </w:numPr>
-      </w:pPr>
-      <w:r>
-        <w:t>Read in the URL for the data and identified the number of tables on the page</w:t>
-      </w:r>
-      <w:r>
-        <w:t>;</w:t>
-      </w:r>
-    </w:p>
-    <w:p>
-      <w:pPr>
-        <w:pStyle w:val="ListParagraph"/>
-        <w:numPr>
-          <w:ilvl w:val="0"/>
-          <w:numId w:val="3"/>
-        </w:numPr>
-      </w:pPr>
-      <w:r>
-        <w:t xml:space="preserve">Since the table appeared to be the last on the page, started with 14 and worked backwards to </w:t>
-      </w:r>
-      <w:r>
-        <w:t xml:space="preserve">identify </w:t>
-      </w:r>
-      <w:r>
-        <w:t>the table</w:t>
-      </w:r>
-      <w:r>
-        <w:t xml:space="preserve"> </w:t>
-      </w:r>
-      <w:r>
-        <w:t xml:space="preserve">we needed as </w:t>
-      </w:r>
-      <w:r>
-        <w:t>the twelfth table</w:t>
-      </w:r>
-      <w:r>
-        <w:t>;</w:t>
-      </w:r>
-    </w:p>
-    <w:p>
-      <w:pPr>
-        <w:pStyle w:val="ListParagraph"/>
-        <w:numPr>
-          <w:ilvl w:val="0"/>
-          <w:numId w:val="3"/>
-        </w:numPr>
-      </w:pPr>
-      <w:r>
-        <w:t>Created a Pandas data</w:t>
-      </w:r>
-      <w:r>
-        <w:t xml:space="preserve"> </w:t>
-      </w:r>
-      <w:r>
-        <w:t xml:space="preserve">frame </w:t>
-      </w:r>
-      <w:r>
-        <w:t>and printed</w:t>
-      </w:r>
-      <w:r>
-        <w:t xml:space="preserve"> the table</w:t>
-      </w:r>
-      <w:r>
-        <w:t>;</w:t>
-      </w:r>
-    </w:p>
-    <w:p>
-      <w:pPr>
-        <w:pStyle w:val="ListParagraph"/>
-        <w:numPr>
-          <w:ilvl w:val="0"/>
-          <w:numId w:val="3"/>
-        </w:numPr>
-      </w:pPr>
-      <w:r>
-        <w:t xml:space="preserve">We </w:t>
-      </w:r>
-      <w:r>
-        <w:rPr>
-          <w:b/>
-        </w:rPr>
-        <w:t>transformed</w:t>
-      </w:r>
-      <w:r>
-        <w:t xml:space="preserve"> the data by e</w:t>
-      </w:r>
-      <w:r>
-        <w:t>liminat</w:t>
-      </w:r>
-      <w:r>
-        <w:t>ing</w:t>
-      </w:r>
-      <w:r>
-        <w:t xml:space="preserve"> the first row and ma</w:t>
-      </w:r>
-      <w:r>
-        <w:t>king</w:t>
-      </w:r>
-      <w:r>
-        <w:t xml:space="preserve"> the second row the header</w:t>
-      </w:r>
-      <w:r>
-        <w:t xml:space="preserve">.  The first row was a count of columns and the first column was a count of rows and was redundant with the </w:t>
-      </w:r>
-      <w:r>
-        <w:t>index</w:t>
-      </w:r>
-      <w:r>
-        <w:t>;</w:t>
-      </w:r>
-    </w:p>
-    <w:p>
-      <w:pPr>
-        <w:pStyle w:val="ListParagraph"/>
-        <w:numPr>
-          <w:ilvl w:val="0"/>
-          <w:numId w:val="3"/>
-        </w:numPr>
-      </w:pPr>
-      <w:r>
-        <w:t>Renamed the first column from "#" to number to be able to delete the column</w:t>
-      </w:r>
-      <w:r>
-        <w:t>; and</w:t>
-      </w:r>
-    </w:p>
-    <w:p>
-      <w:pPr>
-        <w:pStyle w:val="ListParagraph"/>
-        <w:numPr>
-          <w:ilvl w:val="0"/>
-          <w:numId w:val="3"/>
-        </w:numPr>
-      </w:pPr>
-      <w:r>
-        <w:t>Saved the table as a csv file.</w:t>
-      </w:r>
-    </w:p>
-    <w:p>
-      <w:pPr>
-        <w:pStyle w:val="ListParagraph"/>
-      </w:pPr>
-    </w:p>
-    <w:p>
-      <w:pPr>
-        <w:pStyle w:val="ListParagraph"/>
-        <w:numPr>
-          <w:ilvl w:val="0"/>
-          <w:numId w:val="1"/>
-        </w:numPr>
-        <w:ind w:left="360"/>
-      </w:pPr>
-      <w:r>
-        <w:t xml:space="preserve">We </w:t>
-      </w:r>
-      <w:r>
-        <w:t>created a Yelp API to gather restaurant data for the Houston area.</w:t>
-      </w:r>
-    </w:p>
-    <w:p>
-      <w:pPr>
-        <w:jc w:val="center"/>
-      </w:pPr>
-      <w:r>
-        <w:rPr>
-          <w:noProof/>
-        </w:rPr>
-        <w:drawing>
-          <wp:inline distT="0" distB="0" distL="0" distR="0" wp14:anchorId="3C96513F" wp14:editId="72BAB32F">
-            <wp:extent cx="5120640" cy="2880360"/>
-            <wp:effectExtent l="0" t="0" r="3810" b="0"/>
-            <wp:docPr id="2" name="Picture 2"/>
             <wp:cNvGraphicFramePr>
               <a:graphicFrameLocks xmlns:a="http://schemas.openxmlformats.org/drawingml/2006/main" noChangeAspect="1"/>
             </wp:cNvGraphicFramePr>
@@ -540,7 +232,7 @@
                   <pic:spPr>
                     <a:xfrm>
                       <a:off x="0" y="0"/>
-                      <a:ext cx="5124222" cy="2882375"/>
+                      <a:ext cx="5128260" cy="2884646"/>
                     </a:xfrm>
                     <a:prstGeom prst="rect">
                       <a:avLst/>
@@ -558,13 +250,16 @@
         <w:t xml:space="preserve">The </w:t>
       </w:r>
       <w:r>
-        <w:t>Detailing the process of the extraction</w:t>
-      </w:r>
-      <w:r>
-        <w:t xml:space="preserve"> and</w:t>
-      </w:r>
-      <w:r>
-        <w:t xml:space="preserve"> transformation</w:t>
+        <w:t xml:space="preserve">detailed process </w:t>
+      </w:r>
+      <w:r>
+        <w:t>of the extraction</w:t>
+      </w:r>
+      <w:r>
+        <w:t xml:space="preserve"> and </w:t>
+      </w:r>
+      <w:r>
+        <w:t>transformation</w:t>
       </w:r>
       <w:r>
         <w:t xml:space="preserve"> entailed:</w:t>
@@ -579,13 +274,7 @@
         </w:numPr>
       </w:pPr>
       <w:r>
-        <w:t xml:space="preserve">Imported the dependencies of Pandas, </w:t>
-      </w:r>
-      <w:r>
-        <w:t>JSON</w:t>
-      </w:r>
-      <w:r>
-        <w:t>, and Pretty Print</w:t>
+        <w:t>Imported the dependencies of Pandas, Beautiful Soup, and Pretty Print</w:t>
       </w:r>
       <w:r>
         <w:t>;</w:t>
@@ -600,10 +289,7 @@
         </w:numPr>
       </w:pPr>
       <w:r>
-        <w:t>Found the Yelp Developer’s webpage and researched how to query their data</w:t>
-      </w:r>
-      <w:r>
-        <w:t xml:space="preserve"> and wrote the function to launch the request for all Houston restaurants</w:t>
+        <w:t>Setup the request link for the URL with the data</w:t>
       </w:r>
       <w:r>
         <w:t>;</w:t>
@@ -611,18 +297,235 @@
     </w:p>
     <w:p>
       <w:pPr>
+        <w:pStyle w:val="ListParagraph"/>
+        <w:numPr>
+          <w:ilvl w:val="0"/>
+          <w:numId w:val="3"/>
+        </w:numPr>
+      </w:pPr>
+      <w:r>
+        <w:t>Retrieve the Houston zip code statistics with the request module</w:t>
+      </w:r>
+      <w:r>
+        <w:t>;</w:t>
+      </w:r>
+    </w:p>
+    <w:p>
+      <w:pPr>
+        <w:pStyle w:val="ListParagraph"/>
+        <w:numPr>
+          <w:ilvl w:val="0"/>
+          <w:numId w:val="3"/>
+        </w:numPr>
+      </w:pPr>
+      <w:r>
+        <w:lastRenderedPageBreak/>
+        <w:t>Develop the Beautiful</w:t>
+      </w:r>
+      <w:r>
+        <w:t xml:space="preserve"> </w:t>
+      </w:r>
+      <w:r>
+        <w:t>Soup object by parsing with '</w:t>
+      </w:r>
+      <w:proofErr w:type="spellStart"/>
+      <w:proofErr w:type="gramStart"/>
+      <w:r>
+        <w:t>html.parser</w:t>
+      </w:r>
+      <w:proofErr w:type="spellEnd"/>
+      <w:proofErr w:type="gramEnd"/>
+      <w:r>
+        <w:t>'</w:t>
+      </w:r>
+      <w:r>
+        <w:t>;</w:t>
+      </w:r>
+    </w:p>
+    <w:p>
+      <w:pPr>
+        <w:pStyle w:val="ListParagraph"/>
+        <w:numPr>
+          <w:ilvl w:val="0"/>
+          <w:numId w:val="3"/>
+        </w:numPr>
+      </w:pPr>
+      <w:r>
+        <w:t>Create a Beautiful Soup object using the text of the HTML string</w:t>
+      </w:r>
+      <w:r>
+        <w:t>;</w:t>
+      </w:r>
+    </w:p>
+    <w:p>
+      <w:pPr>
+        <w:pStyle w:val="ListParagraph"/>
+        <w:numPr>
+          <w:ilvl w:val="0"/>
+          <w:numId w:val="3"/>
+        </w:numPr>
+      </w:pPr>
+      <w:r>
+        <w:t>Read in the URL for the data and identified the number of tables on the page</w:t>
+      </w:r>
+      <w:r>
+        <w:t>;</w:t>
+      </w:r>
+    </w:p>
+    <w:p>
+      <w:pPr>
+        <w:pStyle w:val="ListParagraph"/>
+        <w:numPr>
+          <w:ilvl w:val="0"/>
+          <w:numId w:val="3"/>
+        </w:numPr>
+      </w:pPr>
+      <w:r>
+        <w:t xml:space="preserve">Since the table appeared to be the last on the page, started with 14 and worked backwards to </w:t>
+      </w:r>
+      <w:r>
+        <w:t xml:space="preserve">identify </w:t>
+      </w:r>
+      <w:r>
+        <w:t>the table we needed as the twelfth table</w:t>
+      </w:r>
+      <w:r>
+        <w:t>;</w:t>
+      </w:r>
+    </w:p>
+    <w:p>
+      <w:pPr>
+        <w:pStyle w:val="ListParagraph"/>
+        <w:numPr>
+          <w:ilvl w:val="0"/>
+          <w:numId w:val="3"/>
+        </w:numPr>
+      </w:pPr>
+      <w:r>
+        <w:t>Created a Pandas data</w:t>
+      </w:r>
+      <w:r>
+        <w:t xml:space="preserve"> </w:t>
+      </w:r>
+      <w:r>
+        <w:t xml:space="preserve">frame </w:t>
+      </w:r>
+      <w:r>
+        <w:t>and printed</w:t>
+      </w:r>
+      <w:r>
+        <w:t xml:space="preserve"> the table</w:t>
+      </w:r>
+      <w:r>
+        <w:t>;</w:t>
+      </w:r>
+    </w:p>
+    <w:p>
+      <w:pPr>
+        <w:pStyle w:val="ListParagraph"/>
+        <w:numPr>
+          <w:ilvl w:val="0"/>
+          <w:numId w:val="3"/>
+        </w:numPr>
+      </w:pPr>
+      <w:r>
+        <w:t xml:space="preserve">We </w:t>
+      </w:r>
+      <w:r>
+        <w:rPr>
+          <w:b/>
+        </w:rPr>
+        <w:t>transformed</w:t>
+      </w:r>
+      <w:r>
+        <w:t xml:space="preserve"> the data by e</w:t>
+      </w:r>
+      <w:r>
+        <w:t>liminat</w:t>
+      </w:r>
+      <w:r>
+        <w:t>ing</w:t>
+      </w:r>
+      <w:r>
+        <w:t xml:space="preserve"> the first row and ma</w:t>
+      </w:r>
+      <w:r>
+        <w:t>king</w:t>
+      </w:r>
+      <w:r>
+        <w:t xml:space="preserve"> the second row the header</w:t>
+      </w:r>
+      <w:r>
+        <w:t xml:space="preserve">.  The first row was a count of columns and the first column was a count of rows and was redundant with the </w:t>
+      </w:r>
+      <w:r>
+        <w:t>index</w:t>
+      </w:r>
+      <w:r>
+        <w:t>;</w:t>
+      </w:r>
+    </w:p>
+    <w:p>
+      <w:pPr>
+        <w:pStyle w:val="ListParagraph"/>
+        <w:numPr>
+          <w:ilvl w:val="0"/>
+          <w:numId w:val="3"/>
+        </w:numPr>
+      </w:pPr>
+      <w:r>
+        <w:t>Renamed the first column from "#" to number to be able to delete the column</w:t>
+      </w:r>
+      <w:r>
+        <w:t>; and</w:t>
+      </w:r>
+    </w:p>
+    <w:p>
+      <w:pPr>
+        <w:pStyle w:val="ListParagraph"/>
+        <w:numPr>
+          <w:ilvl w:val="0"/>
+          <w:numId w:val="3"/>
+        </w:numPr>
+      </w:pPr>
+      <w:r>
+        <w:t>Saved the table as a csv file.</w:t>
+      </w:r>
+    </w:p>
+    <w:p>
+      <w:pPr>
+        <w:pStyle w:val="ListParagraph"/>
+      </w:pPr>
+    </w:p>
+    <w:p>
+      <w:pPr>
+        <w:pStyle w:val="ListParagraph"/>
+        <w:numPr>
+          <w:ilvl w:val="0"/>
+          <w:numId w:val="1"/>
+        </w:numPr>
+        <w:ind w:left="360"/>
+      </w:pPr>
+      <w:r>
+        <w:t xml:space="preserve">We </w:t>
+      </w:r>
+      <w:r>
+        <w:t>created a Yelp API to gather restaurant data for the Houston area.</w:t>
+      </w:r>
+    </w:p>
+    <w:p>
+      <w:pPr>
         <w:jc w:val="center"/>
       </w:pPr>
       <w:r>
         <w:rPr>
           <w:noProof/>
         </w:rPr>
-        <w:lastRenderedPageBreak/>
         <w:drawing>
-          <wp:inline distT="0" distB="0" distL="0" distR="0" wp14:anchorId="12D5CB5C" wp14:editId="4F756D30">
-            <wp:extent cx="5075741" cy="2354580"/>
-            <wp:effectExtent l="0" t="0" r="0" b="7620"/>
-            <wp:docPr id="3" name="Picture 3"/>
+          <wp:inline distT="0" distB="0" distL="0" distR="0" wp14:anchorId="3C96513F" wp14:editId="72BAB32F">
+            <wp:extent cx="5120640" cy="2880360"/>
+            <wp:effectExtent l="0" t="0" r="3810" b="0"/>
+            <wp:docPr id="2" name="Picture 2"/>
             <wp:cNvGraphicFramePr>
               <a:graphicFrameLocks xmlns:a="http://schemas.openxmlformats.org/drawingml/2006/main" noChangeAspect="1"/>
             </wp:cNvGraphicFramePr>
@@ -642,6 +545,108 @@
                   <pic:spPr>
                     <a:xfrm>
                       <a:off x="0" y="0"/>
+                      <a:ext cx="5124222" cy="2882375"/>
+                    </a:xfrm>
+                    <a:prstGeom prst="rect">
+                      <a:avLst/>
+                    </a:prstGeom>
+                  </pic:spPr>
+                </pic:pic>
+              </a:graphicData>
+            </a:graphic>
+          </wp:inline>
+        </w:drawing>
+      </w:r>
+    </w:p>
+    <w:p>
+      <w:r>
+        <w:t xml:space="preserve">The </w:t>
+      </w:r>
+      <w:r>
+        <w:t>Detailing the process of the extraction</w:t>
+      </w:r>
+      <w:r>
+        <w:t xml:space="preserve"> and</w:t>
+      </w:r>
+      <w:r>
+        <w:t xml:space="preserve"> transformation</w:t>
+      </w:r>
+      <w:r>
+        <w:t xml:space="preserve"> entailed:</w:t>
+      </w:r>
+    </w:p>
+    <w:p>
+      <w:pPr>
+        <w:pStyle w:val="ListParagraph"/>
+        <w:numPr>
+          <w:ilvl w:val="0"/>
+          <w:numId w:val="3"/>
+        </w:numPr>
+      </w:pPr>
+      <w:r>
+        <w:t xml:space="preserve">Imported the dependencies of Pandas, </w:t>
+      </w:r>
+      <w:r>
+        <w:t>JSON</w:t>
+      </w:r>
+      <w:r>
+        <w:t>, and Pretty Print</w:t>
+      </w:r>
+      <w:r>
+        <w:t>;</w:t>
+      </w:r>
+    </w:p>
+    <w:p>
+      <w:pPr>
+        <w:pStyle w:val="ListParagraph"/>
+        <w:numPr>
+          <w:ilvl w:val="0"/>
+          <w:numId w:val="3"/>
+        </w:numPr>
+      </w:pPr>
+      <w:r>
+        <w:t>Found the Yelp Developer’s webpage and researched how to query their data</w:t>
+      </w:r>
+      <w:r>
+        <w:t xml:space="preserve"> and wrote the function to launch the request for all Houston restaurants</w:t>
+      </w:r>
+      <w:r>
+        <w:t>;</w:t>
+      </w:r>
+    </w:p>
+    <w:p>
+      <w:pPr>
+        <w:jc w:val="center"/>
+      </w:pPr>
+      <w:r>
+        <w:rPr>
+          <w:noProof/>
+        </w:rPr>
+        <w:lastRenderedPageBreak/>
+        <w:drawing>
+          <wp:inline distT="0" distB="0" distL="0" distR="0" wp14:anchorId="12D5CB5C" wp14:editId="4F756D30">
+            <wp:extent cx="5075741" cy="2354580"/>
+            <wp:effectExtent l="0" t="0" r="0" b="7620"/>
+            <wp:docPr id="3" name="Picture 3"/>
+            <wp:cNvGraphicFramePr>
+              <a:graphicFrameLocks xmlns:a="http://schemas.openxmlformats.org/drawingml/2006/main" noChangeAspect="1"/>
+            </wp:cNvGraphicFramePr>
+            <a:graphic xmlns:a="http://schemas.openxmlformats.org/drawingml/2006/main">
+              <a:graphicData uri="http://schemas.openxmlformats.org/drawingml/2006/picture">
+                <pic:pic xmlns:pic="http://schemas.openxmlformats.org/drawingml/2006/picture">
+                  <pic:nvPicPr>
+                    <pic:cNvPr id="1" name=""/>
+                    <pic:cNvPicPr/>
+                  </pic:nvPicPr>
+                  <pic:blipFill>
+                    <a:blip r:embed="rId9"/>
+                    <a:stretch>
+                      <a:fillRect/>
+                    </a:stretch>
+                  </pic:blipFill>
+                  <pic:spPr>
+                    <a:xfrm>
+                      <a:off x="0" y="0"/>
                       <a:ext cx="5085847" cy="2359268"/>
                     </a:xfrm>
                     <a:prstGeom prst="rect">
@@ -766,6 +771,52 @@
       </w:r>
     </w:p>
     <w:p>
+      <w:pPr>
+        <w:pStyle w:val="ListParagraph"/>
+        <w:ind w:left="360"/>
+      </w:pPr>
+      <w:r>
+        <w:rPr>
+          <w:noProof/>
+        </w:rPr>
+        <w:drawing>
+          <wp:inline distT="0" distB="0" distL="0" distR="0" wp14:anchorId="4C2F89A3" wp14:editId="6299F10C">
+            <wp:extent cx="4712425" cy="3383280"/>
+            <wp:effectExtent l="0" t="0" r="0" b="7620"/>
+            <wp:docPr id="4" name="Picture 4"/>
+            <wp:cNvGraphicFramePr>
+              <a:graphicFrameLocks xmlns:a="http://schemas.openxmlformats.org/drawingml/2006/main" noChangeAspect="1"/>
+            </wp:cNvGraphicFramePr>
+            <a:graphic xmlns:a="http://schemas.openxmlformats.org/drawingml/2006/main">
+              <a:graphicData uri="http://schemas.openxmlformats.org/drawingml/2006/picture">
+                <pic:pic xmlns:pic="http://schemas.openxmlformats.org/drawingml/2006/picture">
+                  <pic:nvPicPr>
+                    <pic:cNvPr id="1" name=""/>
+                    <pic:cNvPicPr/>
+                  </pic:nvPicPr>
+                  <pic:blipFill>
+                    <a:blip r:embed="rId10"/>
+                    <a:stretch>
+                      <a:fillRect/>
+                    </a:stretch>
+                  </pic:blipFill>
+                  <pic:spPr>
+                    <a:xfrm>
+                      <a:off x="0" y="0"/>
+                      <a:ext cx="4721322" cy="3389668"/>
+                    </a:xfrm>
+                    <a:prstGeom prst="rect">
+                      <a:avLst/>
+                    </a:prstGeom>
+                  </pic:spPr>
+                </pic:pic>
+              </a:graphicData>
+            </a:graphic>
+          </wp:inline>
+        </w:drawing>
+      </w:r>
+    </w:p>
+    <w:p>
       <w:r>
         <w:t xml:space="preserve">The detailed process </w:t>
       </w:r>
@@ -791,6 +842,7 @@
         </w:numPr>
       </w:pPr>
       <w:r>
+        <w:lastRenderedPageBreak/>
         <w:t>Imported the dependencies of Pandas, Beautiful Soup, and Pretty Print</w:t>
       </w:r>
       <w:r>
@@ -848,12 +900,7 @@
         </w:numPr>
       </w:pPr>
       <w:r>
-        <w:t>Read in the URL for the data and i</w:t>
-      </w:r>
-      <w:bookmarkStart w:id="0" w:name="_GoBack"/>
-      <w:bookmarkEnd w:id="0"/>
-      <w:r>
-        <w:t>dentified the number of tables on the page</w:t>
+        <w:t>Read in the URL for the data and identified the number of tables on the page</w:t>
       </w:r>
       <w:r>
         <w:t>;</w:t>
@@ -958,7 +1005,11 @@
       </w:r>
       <w:proofErr w:type="spellEnd"/>
       <w:r>
-        <w:t xml:space="preserve"> Notebook. We joined the tables using </w:t>
+        <w:t xml:space="preserve"> Notebook. </w:t>
+      </w:r>
+      <w:bookmarkStart w:id="0" w:name="_GoBack"/>
+      <w:r>
+        <w:t xml:space="preserve">We joined the tables using </w:t>
       </w:r>
       <w:proofErr w:type="spellStart"/>
       <w:r>
@@ -992,6 +1043,7 @@
         <w:t xml:space="preserve"> </w:t>
       </w:r>
     </w:p>
+    <w:bookmarkEnd w:id="0"/>
     <w:p>
       <w:pPr>
         <w:pStyle w:val="ListParagraph"/>
@@ -1077,7 +1129,6 @@
     </w:p>
     <w:p>
       <w:r>
-        <w:lastRenderedPageBreak/>
         <w:t xml:space="preserve">  </w:t>
       </w:r>
     </w:p>

--- a/ETL Project Report.docx
+++ b/ETL Project Report.docx
@@ -711,6 +711,37 @@
         </w:numPr>
       </w:pPr>
       <w:r>
+        <w:t xml:space="preserve">The zip code data was contained inside the location column as one of the key values in a dictionary so we </w:t>
+      </w:r>
+      <w:r>
+        <w:t xml:space="preserve">looped through each row to pull the </w:t>
+      </w:r>
+      <w:proofErr w:type="spellStart"/>
+      <w:r>
+        <w:t>zipcode</w:t>
+      </w:r>
+      <w:proofErr w:type="spellEnd"/>
+      <w:r>
+        <w:t xml:space="preserve"> value and store in the new </w:t>
+      </w:r>
+      <w:proofErr w:type="spellStart"/>
+      <w:r>
+        <w:t>dataframe</w:t>
+      </w:r>
+      <w:proofErr w:type="spellEnd"/>
+      <w:r>
+        <w:t xml:space="preserve"> column at that same index;</w:t>
+      </w:r>
+    </w:p>
+    <w:p>
+      <w:pPr>
+        <w:pStyle w:val="ListParagraph"/>
+        <w:numPr>
+          <w:ilvl w:val="0"/>
+          <w:numId w:val="3"/>
+        </w:numPr>
+      </w:pPr>
+      <w:r>
         <w:t>Created a Pandas data</w:t>
       </w:r>
       <w:r>
@@ -779,6 +810,7 @@
         <w:rPr>
           <w:noProof/>
         </w:rPr>
+        <w:lastRenderedPageBreak/>
         <w:drawing>
           <wp:inline distT="0" distB="0" distL="0" distR="0" wp14:anchorId="4C2F89A3" wp14:editId="6299F10C">
             <wp:extent cx="4712425" cy="3383280"/>
@@ -842,7 +874,6 @@
         </w:numPr>
       </w:pPr>
       <w:r>
-        <w:lastRenderedPageBreak/>
         <w:t>Imported the dependencies of Pandas, Beautiful Soup, and Pretty Print</w:t>
       </w:r>
       <w:r>
@@ -923,6 +954,23 @@
       <w:r>
         <w:t xml:space="preserve"> the data</w:t>
       </w:r>
+      <w:r>
+        <w:t xml:space="preserve"> by </w:t>
+      </w:r>
+      <w:r>
+        <w:t xml:space="preserve">creating a new column that only stored the first 5 characters of the zip-code string. This was the only dataset that used the </w:t>
+      </w:r>
+      <w:r>
+        <w:t>9-character</w:t>
+      </w:r>
+      <w:r>
+        <w:t xml:space="preserve"> </w:t>
+      </w:r>
+      <w:proofErr w:type="spellStart"/>
+      <w:r>
+        <w:t>zipcode</w:t>
+      </w:r>
+      <w:proofErr w:type="spellEnd"/>
     </w:p>
     <w:p>
       <w:pPr>
@@ -985,148 +1033,260 @@
         </w:rPr>
       </w:pPr>
       <w:r>
-        <w:t xml:space="preserve">We </w:t>
-      </w:r>
-      <w:r>
-        <w:t xml:space="preserve">created a </w:t>
-      </w:r>
-      <w:r>
-        <w:t xml:space="preserve">relational </w:t>
-      </w:r>
-      <w:r>
-        <w:t xml:space="preserve">MySQL </w:t>
-      </w:r>
-      <w:r>
-        <w:t xml:space="preserve">database for storage and created a connection using </w:t>
+        <w:t xml:space="preserve">We used an online conversion tool </w:t>
+      </w:r>
+      <w:hyperlink r:id="rId11" w:history="1">
+        <w:r>
+          <w:rPr>
+            <w:rStyle w:val="Hyperlink"/>
+          </w:rPr>
+          <w:t>https://w</w:t>
+        </w:r>
+        <w:r>
+          <w:rPr>
+            <w:rStyle w:val="Hyperlink"/>
+          </w:rPr>
+          <w:t>w</w:t>
+        </w:r>
+        <w:r>
+          <w:rPr>
+            <w:rStyle w:val="Hyperlink"/>
+          </w:rPr>
+          <w:t>w.rebasedata.com/convert-csv-to-sqlite-online</w:t>
+        </w:r>
+      </w:hyperlink>
+      <w:r>
+        <w:t xml:space="preserve"> to convert our CSV data files to SQLite data files.</w:t>
+      </w:r>
+    </w:p>
+    <w:p>
+      <w:pPr>
+        <w:pStyle w:val="ListParagraph"/>
+        <w:numPr>
+          <w:ilvl w:val="0"/>
+          <w:numId w:val="5"/>
+        </w:numPr>
+      </w:pPr>
+      <w:r>
+        <w:t>Searched for an online conversion tool;</w:t>
+      </w:r>
+    </w:p>
+    <w:p>
+      <w:pPr>
+        <w:pStyle w:val="ListParagraph"/>
+        <w:numPr>
+          <w:ilvl w:val="0"/>
+          <w:numId w:val="5"/>
+        </w:numPr>
+      </w:pPr>
+      <w:r>
+        <w:t>Selected the CSV file and downloaded the converted SQLite file</w:t>
+      </w:r>
+      <w:r>
+        <w:t>;</w:t>
+      </w:r>
+    </w:p>
+    <w:p>
+      <w:pPr>
+        <w:pStyle w:val="ListParagraph"/>
+        <w:numPr>
+          <w:ilvl w:val="0"/>
+          <w:numId w:val="5"/>
+        </w:numPr>
+      </w:pPr>
+      <w:r>
+        <w:t xml:space="preserve">Uploaded the SQLite file to our </w:t>
       </w:r>
       <w:proofErr w:type="spellStart"/>
       <w:r>
-        <w:t>Jupyter</w:t>
+        <w:t>github</w:t>
       </w:r>
       <w:proofErr w:type="spellEnd"/>
       <w:r>
-        <w:t xml:space="preserve"> Notebook. </w:t>
-      </w:r>
+        <w:t xml:space="preserve"> repo</w:t>
+      </w:r>
+      <w:r>
+        <w:t>;</w:t>
+      </w:r>
+    </w:p>
+    <w:p/>
+    <w:p>
+      <w:pPr>
+        <w:rPr>
+          <w:b/>
+        </w:rPr>
+      </w:pPr>
+      <w:r>
+        <w:rPr>
+          <w:b/>
+        </w:rPr>
+        <w:t>Flask API</w:t>
+      </w:r>
+    </w:p>
+    <w:p>
       <w:bookmarkStart w:id="0" w:name="_GoBack"/>
-      <w:r>
-        <w:t xml:space="preserve">We joined the tables using </w:t>
+      <w:bookmarkEnd w:id="0"/>
+    </w:p>
+    <w:p/>
+    <w:p/>
+    <w:p>
+      <w:r>
+        <w:lastRenderedPageBreak/>
+        <w:t xml:space="preserve">def </w:t>
       </w:r>
       <w:proofErr w:type="spellStart"/>
       <w:r>
-        <w:t>zipcode</w:t>
+        <w:t>loadSession</w:t>
       </w:r>
       <w:proofErr w:type="spellEnd"/>
       <w:r>
-        <w:t xml:space="preserve"> </w:t>
-      </w:r>
-      <w:r>
-        <w:t xml:space="preserve">as </w:t>
-      </w:r>
-      <w:r>
-        <w:t xml:space="preserve">the </w:t>
-      </w:r>
-      <w:r>
-        <w:t xml:space="preserve">key for </w:t>
-      </w:r>
-      <w:r>
-        <w:t>connecting</w:t>
-      </w:r>
-      <w:r>
-        <w:t xml:space="preserve"> the CSV files.</w:t>
-      </w:r>
-      <w:r>
-        <w:rPr>
-          <w:rFonts w:ascii="Times New Roman" w:hAnsi="Times New Roman" w:cs="Times New Roman"/>
-          <w:sz w:val="24"/>
-          <w:szCs w:val="24"/>
-        </w:rPr>
-        <w:t xml:space="preserve"> </w:t>
-      </w:r>
-    </w:p>
-    <w:bookmarkEnd w:id="0"/>
-    <w:p>
-      <w:pPr>
-        <w:pStyle w:val="ListParagraph"/>
-        <w:numPr>
-          <w:ilvl w:val="0"/>
-          <w:numId w:val="6"/>
-        </w:numPr>
-      </w:pPr>
-      <w:r>
-        <w:t>I</w:t>
-      </w:r>
-      <w:r>
-        <w:t>mported the dependencies of MySQL, Pandas, MySQL Alchemy</w:t>
-      </w:r>
-      <w:r>
-        <w:t>;</w:t>
-      </w:r>
-    </w:p>
-    <w:p>
-      <w:pPr>
-        <w:pStyle w:val="ListParagraph"/>
-        <w:numPr>
-          <w:ilvl w:val="0"/>
-          <w:numId w:val="5"/>
-        </w:numPr>
-      </w:pPr>
-      <w:r>
-        <w:t>D</w:t>
-      </w:r>
-      <w:r>
-        <w:t>eclared our base</w:t>
-      </w:r>
-      <w:r>
-        <w:t>;</w:t>
-      </w:r>
-    </w:p>
-    <w:p>
-      <w:pPr>
-        <w:pStyle w:val="ListParagraph"/>
-        <w:numPr>
-          <w:ilvl w:val="0"/>
-          <w:numId w:val="5"/>
-        </w:numPr>
-      </w:pPr>
-      <w:r>
-        <w:t>Developed our engine and the engine connection</w:t>
-      </w:r>
-      <w:r>
-        <w:t>;</w:t>
-      </w:r>
-    </w:p>
-    <w:p>
-      <w:pPr>
-        <w:pStyle w:val="ListParagraph"/>
-        <w:numPr>
-          <w:ilvl w:val="0"/>
-          <w:numId w:val="5"/>
-        </w:numPr>
-      </w:pPr>
-      <w:r>
-        <w:t xml:space="preserve">We imported the </w:t>
-      </w:r>
-      <w:r>
-        <w:t>session;</w:t>
-      </w:r>
-    </w:p>
-    <w:p>
-      <w:pPr>
-        <w:pStyle w:val="ListParagraph"/>
-        <w:numPr>
-          <w:ilvl w:val="0"/>
-          <w:numId w:val="5"/>
-        </w:numPr>
-      </w:pPr>
-      <w:r>
-        <w:t>Read-in and stored the various CSV files;</w:t>
-      </w:r>
-    </w:p>
-    <w:p>
-      <w:pPr>
-        <w:ind w:left="360"/>
-      </w:pPr>
-    </w:p>
+        <w:t>(</w:t>
+      </w:r>
+      <w:r>
+        <w:t>file</w:t>
+      </w:r>
+      <w:r>
+        <w:t>):</w:t>
+      </w:r>
+    </w:p>
+    <w:p>
+      <w:r>
+        <w:tab/>
+      </w:r>
+      <w:r>
+        <w:t># Input the route to the data SQL file</w:t>
+      </w:r>
+    </w:p>
+    <w:p>
+      <w:r>
+        <w:tab/>
+        <w:t xml:space="preserve">path = </w:t>
+      </w:r>
+      <w:r>
+        <w:t>"</w:t>
+      </w:r>
+      <w:proofErr w:type="spellStart"/>
+      <w:r>
+        <w:t>sqlite</w:t>
+      </w:r>
+      <w:proofErr w:type="spellEnd"/>
+      <w:r>
+        <w:t>://Resources/"+location</w:t>
+      </w:r>
+    </w:p>
+    <w:p>
+      <w:pPr>
+        <w:ind w:firstLine="720"/>
+      </w:pPr>
+      <w:r>
+        <w:t xml:space="preserve">engine = </w:t>
+      </w:r>
+      <w:proofErr w:type="spellStart"/>
+      <w:r>
+        <w:t>create_engine</w:t>
+      </w:r>
+      <w:proofErr w:type="spellEnd"/>
+      <w:r>
+        <w:t>(</w:t>
+      </w:r>
+      <w:r>
+        <w:t>path</w:t>
+      </w:r>
+      <w:r>
+        <w:t>)</w:t>
+      </w:r>
+    </w:p>
+    <w:p>
+      <w:pPr>
+        <w:ind w:firstLine="720"/>
+      </w:pPr>
+      <w:r>
+        <w:t># reflect an existing database into a new model</w:t>
+      </w:r>
+    </w:p>
+    <w:p>
+      <w:pPr>
+        <w:ind w:firstLine="720"/>
+      </w:pPr>
+      <w:r>
+        <w:t xml:space="preserve">Base = </w:t>
+      </w:r>
+      <w:proofErr w:type="spellStart"/>
+      <w:r>
+        <w:t>automap_</w:t>
+      </w:r>
+      <w:proofErr w:type="gramStart"/>
+      <w:r>
+        <w:t>base</w:t>
+      </w:r>
+      <w:proofErr w:type="spellEnd"/>
+      <w:r>
+        <w:t>(</w:t>
+      </w:r>
+      <w:proofErr w:type="gramEnd"/>
+      <w:r>
+        <w:t>)</w:t>
+      </w:r>
+    </w:p>
+    <w:p>
+      <w:pPr>
+        <w:ind w:firstLine="720"/>
+      </w:pPr>
+      <w:r>
+        <w:t># reflect the tables</w:t>
+      </w:r>
+    </w:p>
+    <w:p>
+      <w:pPr>
+        <w:ind w:firstLine="720"/>
+      </w:pPr>
+      <w:proofErr w:type="spellStart"/>
+      <w:r>
+        <w:t>Base.prepare</w:t>
+      </w:r>
+      <w:proofErr w:type="spellEnd"/>
+      <w:r>
+        <w:t>(engine, reflect=True)</w:t>
+      </w:r>
+    </w:p>
+    <w:p>
+      <w:pPr>
+        <w:ind w:firstLine="720"/>
+      </w:pPr>
+      <w:r>
+        <w:t>session = Session(engine)</w:t>
+      </w:r>
+    </w:p>
+    <w:p>
+      <w:pPr>
+        <w:ind w:firstLine="720"/>
+      </w:pPr>
+      <w:r>
+        <w:t>return session</w:t>
+      </w:r>
+    </w:p>
+    <w:p/>
+    <w:p>
+      <w:r>
+        <w:t xml:space="preserve">file = </w:t>
+      </w:r>
+      <w:proofErr w:type="spellStart"/>
+      <w:r>
+        <w:t>leases.sqlite</w:t>
+      </w:r>
+      <w:proofErr w:type="spellEnd"/>
+    </w:p>
+    <w:p>
+      <w:proofErr w:type="spellStart"/>
+      <w:r>
+        <w:t>loadSession</w:t>
+      </w:r>
+      <w:proofErr w:type="spellEnd"/>
+      <w:r>
+        <w:t>(file)</w:t>
+      </w:r>
+    </w:p>
+    <w:p/>
     <w:p>
       <w:r>
         <w:t xml:space="preserve">  </w:t>
@@ -1576,6 +1736,119 @@
     </w:lvl>
   </w:abstractNum>
   <w:abstractNum w:abstractNumId="3" w15:restartNumberingAfterBreak="0">
+    <w:nsid w:val="6D983973"/>
+    <w:multiLevelType w:val="hybridMultilevel"/>
+    <w:tmpl w:val="6082D110"/>
+    <w:lvl w:ilvl="0" w:tplc="04090001">
+      <w:start w:val="1"/>
+      <w:numFmt w:val="bullet"/>
+      <w:lvlText w:val=""/>
+      <w:lvlJc w:val="left"/>
+      <w:pPr>
+        <w:ind w:left="720" w:hanging="360"/>
+      </w:pPr>
+      <w:rPr>
+        <w:rFonts w:ascii="Symbol" w:hAnsi="Symbol" w:hint="default"/>
+      </w:rPr>
+    </w:lvl>
+    <w:lvl w:ilvl="1" w:tplc="04090003" w:tentative="1">
+      <w:start w:val="1"/>
+      <w:numFmt w:val="bullet"/>
+      <w:lvlText w:val="o"/>
+      <w:lvlJc w:val="left"/>
+      <w:pPr>
+        <w:ind w:left="1440" w:hanging="360"/>
+      </w:pPr>
+      <w:rPr>
+        <w:rFonts w:ascii="Courier New" w:hAnsi="Courier New" w:cs="Courier New" w:hint="default"/>
+      </w:rPr>
+    </w:lvl>
+    <w:lvl w:ilvl="2" w:tplc="04090005" w:tentative="1">
+      <w:start w:val="1"/>
+      <w:numFmt w:val="bullet"/>
+      <w:lvlText w:val=""/>
+      <w:lvlJc w:val="left"/>
+      <w:pPr>
+        <w:ind w:left="2160" w:hanging="360"/>
+      </w:pPr>
+      <w:rPr>
+        <w:rFonts w:ascii="Wingdings" w:hAnsi="Wingdings" w:hint="default"/>
+      </w:rPr>
+    </w:lvl>
+    <w:lvl w:ilvl="3" w:tplc="04090001" w:tentative="1">
+      <w:start w:val="1"/>
+      <w:numFmt w:val="bullet"/>
+      <w:lvlText w:val=""/>
+      <w:lvlJc w:val="left"/>
+      <w:pPr>
+        <w:ind w:left="2880" w:hanging="360"/>
+      </w:pPr>
+      <w:rPr>
+        <w:rFonts w:ascii="Symbol" w:hAnsi="Symbol" w:hint="default"/>
+      </w:rPr>
+    </w:lvl>
+    <w:lvl w:ilvl="4" w:tplc="04090003" w:tentative="1">
+      <w:start w:val="1"/>
+      <w:numFmt w:val="bullet"/>
+      <w:lvlText w:val="o"/>
+      <w:lvlJc w:val="left"/>
+      <w:pPr>
+        <w:ind w:left="3600" w:hanging="360"/>
+      </w:pPr>
+      <w:rPr>
+        <w:rFonts w:ascii="Courier New" w:hAnsi="Courier New" w:cs="Courier New" w:hint="default"/>
+      </w:rPr>
+    </w:lvl>
+    <w:lvl w:ilvl="5" w:tplc="04090005" w:tentative="1">
+      <w:start w:val="1"/>
+      <w:numFmt w:val="bullet"/>
+      <w:lvlText w:val=""/>
+      <w:lvlJc w:val="left"/>
+      <w:pPr>
+        <w:ind w:left="4320" w:hanging="360"/>
+      </w:pPr>
+      <w:rPr>
+        <w:rFonts w:ascii="Wingdings" w:hAnsi="Wingdings" w:hint="default"/>
+      </w:rPr>
+    </w:lvl>
+    <w:lvl w:ilvl="6" w:tplc="04090001" w:tentative="1">
+      <w:start w:val="1"/>
+      <w:numFmt w:val="bullet"/>
+      <w:lvlText w:val=""/>
+      <w:lvlJc w:val="left"/>
+      <w:pPr>
+        <w:ind w:left="5040" w:hanging="360"/>
+      </w:pPr>
+      <w:rPr>
+        <w:rFonts w:ascii="Symbol" w:hAnsi="Symbol" w:hint="default"/>
+      </w:rPr>
+    </w:lvl>
+    <w:lvl w:ilvl="7" w:tplc="04090003" w:tentative="1">
+      <w:start w:val="1"/>
+      <w:numFmt w:val="bullet"/>
+      <w:lvlText w:val="o"/>
+      <w:lvlJc w:val="left"/>
+      <w:pPr>
+        <w:ind w:left="5760" w:hanging="360"/>
+      </w:pPr>
+      <w:rPr>
+        <w:rFonts w:ascii="Courier New" w:hAnsi="Courier New" w:cs="Courier New" w:hint="default"/>
+      </w:rPr>
+    </w:lvl>
+    <w:lvl w:ilvl="8" w:tplc="04090005" w:tentative="1">
+      <w:start w:val="1"/>
+      <w:numFmt w:val="bullet"/>
+      <w:lvlText w:val=""/>
+      <w:lvlJc w:val="left"/>
+      <w:pPr>
+        <w:ind w:left="6480" w:hanging="360"/>
+      </w:pPr>
+      <w:rPr>
+        <w:rFonts w:ascii="Wingdings" w:hAnsi="Wingdings" w:hint="default"/>
+      </w:rPr>
+    </w:lvl>
+  </w:abstractNum>
+  <w:abstractNum w:abstractNumId="4" w15:restartNumberingAfterBreak="0">
     <w:nsid w:val="6DB513B8"/>
     <w:multiLevelType w:val="hybridMultilevel"/>
     <w:tmpl w:val="E3F27810"/>
@@ -1664,7 +1937,7 @@
       </w:pPr>
     </w:lvl>
   </w:abstractNum>
-  <w:abstractNum w:abstractNumId="4" w15:restartNumberingAfterBreak="0">
+  <w:abstractNum w:abstractNumId="5" w15:restartNumberingAfterBreak="0">
     <w:nsid w:val="71187A6E"/>
     <w:multiLevelType w:val="hybridMultilevel"/>
     <w:tmpl w:val="1F44FCF4"/>
@@ -1777,7 +2050,7 @@
       </w:rPr>
     </w:lvl>
   </w:abstractNum>
-  <w:abstractNum w:abstractNumId="5" w15:restartNumberingAfterBreak="0">
+  <w:abstractNum w:abstractNumId="6" w15:restartNumberingAfterBreak="0">
     <w:nsid w:val="7A6A063C"/>
     <w:multiLevelType w:val="hybridMultilevel"/>
     <w:tmpl w:val="B686DCF6"/>
@@ -1867,7 +2140,7 @@
     </w:lvl>
   </w:abstractNum>
   <w:num w:numId="1">
-    <w:abstractNumId w:val="3"/>
+    <w:abstractNumId w:val="4"/>
   </w:num>
   <w:num w:numId="2">
     <w:abstractNumId w:val="2"/>
@@ -1876,13 +2149,16 @@
     <w:abstractNumId w:val="0"/>
   </w:num>
   <w:num w:numId="4">
-    <w:abstractNumId w:val="5"/>
+    <w:abstractNumId w:val="6"/>
   </w:num>
   <w:num w:numId="5">
-    <w:abstractNumId w:val="4"/>
+    <w:abstractNumId w:val="5"/>
   </w:num>
   <w:num w:numId="6">
     <w:abstractNumId w:val="1"/>
+  </w:num>
+  <w:num w:numId="7">
+    <w:abstractNumId w:val="3"/>
   </w:num>
 </w:numbering>
 </file>
@@ -2346,6 +2622,18 @@
       <w:shd w:val="clear" w:color="auto" w:fill="E1DFDD"/>
     </w:rPr>
   </w:style>
+  <w:style w:type="character" w:styleId="FollowedHyperlink">
+    <w:name w:val="FollowedHyperlink"/>
+    <w:basedOn w:val="DefaultParagraphFont"/>
+    <w:uiPriority w:val="99"/>
+    <w:semiHidden/>
+    <w:unhideWhenUsed/>
+    <w:rsid w:val="00D76F6D"/>
+    <w:rPr>
+      <w:color w:val="954F72" w:themeColor="followedHyperlink"/>
+      <w:u w:val="single"/>
+    </w:rPr>
+  </w:style>
 </w:styles>
 </file>
 
